--- a/20241105-整理學長資料用/time_result/Time 結果.docx
+++ b/20241105-整理學長資料用/time_result/Time 結果.docx
@@ -577,7 +577,7 @@
     <w:p>
       <w:r>
         <w:lastRenderedPageBreak/>
-        <w:t>Kulczynski</w:t>
+        <w:t>Kulczynski1</w:t>
       </w:r>
     </w:p>
     <w:p>
@@ -607,22 +607,142 @@
     </w:p>
     <w:p>
       <w:r>
-        <w:t>Kulczynski1</w:t>
-      </w:r>
-    </w:p>
-    <w:p>
-      <w:r>
-        <w:t>Top_1:  [1, 3, 6, 15, 16, 17, 18]</w:t>
-      </w:r>
-    </w:p>
-    <w:p>
-      <w:r>
-        <w:t>Top_3:  [1, 2, 3, 6, 7, 9, 14, 15, 16, 17, 18, 21, 23]</w:t>
-      </w:r>
-    </w:p>
-    <w:p>
-      <w:r>
-        <w:t>Top_5:  [1, 2, 3, 6, 7, 9, 14, 15, 16, 17, 18, 20, 21, 22, 23]</w:t>
+        <w:t>Kulczynskil2</w:t>
+      </w:r>
+    </w:p>
+    <w:p>
+      <w:r>
+        <w:t>Top_1:  [3, 16, 17, 21]</w:t>
+      </w:r>
+    </w:p>
+    <w:p>
+      <w:r>
+        <w:t>Top_3:  [1, 2, 3, 6, 9, 14, 15, 16, 17, 18, 21, 22, 23]</w:t>
+      </w:r>
+    </w:p>
+    <w:p>
+      <w:r>
+        <w:t>Top_5:  [1, 2, 3, 6, 9, 14, 15, 16, 17, 18, 20, 21, 22, 23]</w:t>
+      </w:r>
+    </w:p>
+    <w:p>
+      <w:r>
+        <w:t>Top_10:  [1, 2, 3, 6, 7, 9, 14, 15, 16, 17, 18, 20, 21, 22, 23]</w:t>
+      </w:r>
+    </w:p>
+    <w:p>
+      <w:r>
+        <w:t>-----------------------------------</w:t>
+      </w:r>
+    </w:p>
+    <w:p>
+      <w:r>
+        <w:t>M1</w:t>
+      </w:r>
+    </w:p>
+    <w:p>
+      <w:r>
+        <w:t>Top_1:  [17]</w:t>
+      </w:r>
+    </w:p>
+    <w:p>
+      <w:r>
+        <w:t>Top_3:  [6, 12, 17]</w:t>
+      </w:r>
+    </w:p>
+    <w:p>
+      <w:r>
+        <w:t>Top_5:  [6, 12, 17]</w:t>
+      </w:r>
+    </w:p>
+    <w:p>
+      <w:r>
+        <w:t>Top_10:  [6, 12, 17, 24]</w:t>
+      </w:r>
+    </w:p>
+    <w:p>
+      <w:r>
+        <w:t>-----------------------------------</w:t>
+      </w:r>
+    </w:p>
+    <w:p>
+      <w:r>
+        <w:t>M2</w:t>
+      </w:r>
+    </w:p>
+    <w:p>
+      <w:r>
+        <w:t>Top_1:  [3, 14, 16, 17, 21]</w:t>
+      </w:r>
+    </w:p>
+    <w:p>
+      <w:r>
+        <w:t>Top_3:  [1, 2, 3, 5, 9, 14, 15, 16, 17, 18, 21, 22, 23]</w:t>
+      </w:r>
+    </w:p>
+    <w:p>
+      <w:r>
+        <w:t>Top_5:  [1, 2, 3, 5, 9, 14, 15, 16, 17, 18, 20, 21, 22, 23]</w:t>
+      </w:r>
+    </w:p>
+    <w:p>
+      <w:r>
+        <w:t>Top_10:  [1, 2, 3, 5, 7, 9, 14, 15, 16, 17, 18, 20, 21, 22, 23]</w:t>
+      </w:r>
+    </w:p>
+    <w:p>
+      <w:r>
+        <w:t>-----------------------------------</w:t>
+      </w:r>
+    </w:p>
+    <w:p>
+      <w:r>
+        <w:t>Michael</w:t>
+      </w:r>
+    </w:p>
+    <w:p>
+      <w:r>
+        <w:t>Top_1:  [23]</w:t>
+      </w:r>
+    </w:p>
+    <w:p>
+      <w:r>
+        <w:t>Top_3:  [6, 23]</w:t>
+      </w:r>
+    </w:p>
+    <w:p>
+      <w:r>
+        <w:t>Top_5:  [6, 23]</w:t>
+      </w:r>
+    </w:p>
+    <w:p>
+      <w:r>
+        <w:t>Top_10:  [6, 15, 23]</w:t>
+      </w:r>
+    </w:p>
+    <w:p>
+      <w:r>
+        <w:t>-----------------------------------</w:t>
+      </w:r>
+    </w:p>
+    <w:p>
+      <w:r>
+        <w:t>Mountford</w:t>
+      </w:r>
+    </w:p>
+    <w:p>
+      <w:r>
+        <w:t>Top_1:  [1, 3, 7, 15, 16, 17, 18]</w:t>
+      </w:r>
+    </w:p>
+    <w:p>
+      <w:r>
+        <w:t>Top_3:  [1, 2, 3, 7, 9, 12, 14, 15, 16, 17, 18, 21, 23]</w:t>
+      </w:r>
+    </w:p>
+    <w:p>
+      <w:r>
+        <w:t>Top_5:  [1, 2, 3, 6, 7, 9, 12, 14, 15, 16, 17, 18, 20, 21, 22, 23]</w:t>
       </w:r>
     </w:p>
     <w:p>
@@ -637,7 +757,279 @@
     </w:p>
     <w:p>
       <w:r>
-        <w:t>Kulczynskil2</w:t>
+        <w:t>Ochiai</w:t>
+      </w:r>
+    </w:p>
+    <w:p>
+      <w:r>
+        <w:t>Top_1:  [3, 6, 16, 17]</w:t>
+      </w:r>
+    </w:p>
+    <w:p>
+      <w:r>
+        <w:lastRenderedPageBreak/>
+        <w:t>Top_3:  [1, 2, 3, 6, 9, 12, 14, 15, 16, 17, 18, 21, 23]</w:t>
+      </w:r>
+    </w:p>
+    <w:p>
+      <w:r>
+        <w:t>Top_5:  [1, 2, 3, 6, 9, 12, 14, 15, 16, 17, 18, 20, 21, 22, 23]</w:t>
+      </w:r>
+    </w:p>
+    <w:p>
+      <w:r>
+        <w:t>Top_10:  [1, 2, 3, 6, 7, 9, 12, 14, 15, 16, 17, 18, 20, 21, 22, 23]</w:t>
+      </w:r>
+    </w:p>
+    <w:p>
+      <w:r>
+        <w:t>-----------------------------------</w:t>
+      </w:r>
+    </w:p>
+    <w:p>
+      <w:r>
+        <w:t>Ochiai2</w:t>
+      </w:r>
+    </w:p>
+    <w:p>
+      <w:r>
+        <w:t>Top_1:  []</w:t>
+      </w:r>
+    </w:p>
+    <w:p>
+      <w:r>
+        <w:t>Top_3:  []</w:t>
+      </w:r>
+    </w:p>
+    <w:p>
+      <w:r>
+        <w:t>Top_5:  []</w:t>
+      </w:r>
+    </w:p>
+    <w:p>
+      <w:r>
+        <w:t>Top_10:  []</w:t>
+      </w:r>
+    </w:p>
+    <w:p>
+      <w:r>
+        <w:t>-----------------------------------</w:t>
+      </w:r>
+    </w:p>
+    <w:p>
+      <w:r>
+        <w:t>Optimal</w:t>
+      </w:r>
+    </w:p>
+    <w:p>
+      <w:r>
+        <w:t>Top_1:  [17, 24]</w:t>
+      </w:r>
+    </w:p>
+    <w:p>
+      <w:r>
+        <w:t>Top_3:  [17, 24]</w:t>
+      </w:r>
+    </w:p>
+    <w:p>
+      <w:r>
+        <w:t>Top_5:  [17, 24]</w:t>
+      </w:r>
+    </w:p>
+    <w:p>
+      <w:r>
+        <w:t>Top_10:  [17, 24]</w:t>
+      </w:r>
+    </w:p>
+    <w:p>
+      <w:r>
+        <w:t>-----------------------------------</w:t>
+      </w:r>
+    </w:p>
+    <w:p>
+      <w:r>
+        <w:t>OptimalP</w:t>
+      </w:r>
+    </w:p>
+    <w:p>
+      <w:r>
+        <w:t>Top_1:  [3, 14, 16, 17, 21]</w:t>
+      </w:r>
+    </w:p>
+    <w:p>
+      <w:r>
+        <w:t>Top_3:  [1, 2, 3, 5, 9, 14, 15, 16, 17, 18, 21, 22, 23]</w:t>
+      </w:r>
+    </w:p>
+    <w:p>
+      <w:r>
+        <w:t>Top_5:  [1, 2, 3, 5, 9, 14, 15, 16, 17, 18, 20, 21, 22, 23]</w:t>
+      </w:r>
+    </w:p>
+    <w:p>
+      <w:r>
+        <w:t>Top_10:  [1, 2, 3, 5, 7, 9, 14, 15, 16, 17, 18, 20, 21, 22, 23]</w:t>
+      </w:r>
+    </w:p>
+    <w:p>
+      <w:r>
+        <w:t>-----------------------------------</w:t>
+      </w:r>
+    </w:p>
+    <w:p>
+      <w:r>
+        <w:t>Overlap</w:t>
+      </w:r>
+    </w:p>
+    <w:p>
+      <w:r>
+        <w:t>Top_1:  [3, 6, 16, 17]</w:t>
+      </w:r>
+    </w:p>
+    <w:p>
+      <w:r>
+        <w:t>Top_3:  [1, 2, 3, 5, 6, 9, 14, 15, 16, 17, 18, 21, 22, 23]</w:t>
+      </w:r>
+    </w:p>
+    <w:p>
+      <w:r>
+        <w:t>Top_5:  [1, 2, 3, 5, 6, 9, 12, 14, 15, 16, 17, 18, 20, 21, 22, 23]</w:t>
+      </w:r>
+    </w:p>
+    <w:p>
+      <w:r>
+        <w:t>Top_10:  [1, 2, 3, 5, 6, 9, 12, 14, 15, 16, 17, 18, 20, 21, 22, 23]</w:t>
+      </w:r>
+    </w:p>
+    <w:p>
+      <w:r>
+        <w:t>-----------------------------------</w:t>
+      </w:r>
+    </w:p>
+    <w:p>
+      <w:r>
+        <w:t>Phi</w:t>
+      </w:r>
+    </w:p>
+    <w:p>
+      <w:r>
+        <w:t>Top_1:  [3, 6, 16, 17]</w:t>
+      </w:r>
+    </w:p>
+    <w:p>
+      <w:r>
+        <w:t>Top_3:  [1, 2, 3, 6, 9, 12, 14, 15, 16, 17, 18, 21, 23]</w:t>
+      </w:r>
+    </w:p>
+    <w:p>
+      <w:r>
+        <w:t>Top_5:  [1, 2, 3, 6, 9, 12, 14, 15, 16, 17, 18, 20, 21, 22, 23]</w:t>
+      </w:r>
+    </w:p>
+    <w:p>
+      <w:r>
+        <w:t>Top_10:  [1, 2, 3, 6, 7, 9, 12, 14, 15, 16, 17, 18, 20, 21, 22, 23]</w:t>
+      </w:r>
+    </w:p>
+    <w:p>
+      <w:r>
+        <w:t>-----------------------------------</w:t>
+      </w:r>
+    </w:p>
+    <w:p>
+      <w:r>
+        <w:t>Pierce</w:t>
+      </w:r>
+    </w:p>
+    <w:p>
+      <w:r>
+        <w:t>Top_1:  []</w:t>
+      </w:r>
+    </w:p>
+    <w:p>
+      <w:r>
+        <w:t>Top_3:  []</w:t>
+      </w:r>
+    </w:p>
+    <w:p>
+      <w:r>
+        <w:t>Top_5:  []</w:t>
+      </w:r>
+    </w:p>
+    <w:p>
+      <w:r>
+        <w:lastRenderedPageBreak/>
+        <w:t>Top_10:  []</w:t>
+      </w:r>
+    </w:p>
+    <w:p>
+      <w:r>
+        <w:t>-----------------------------------</w:t>
+      </w:r>
+    </w:p>
+    <w:p>
+      <w:r>
+        <w:t>RogersTanimoto</w:t>
+      </w:r>
+    </w:p>
+    <w:p>
+      <w:r>
+        <w:t>Top_1:  [17]</w:t>
+      </w:r>
+    </w:p>
+    <w:p>
+      <w:r>
+        <w:t>Top_3:  [6, 12, 17]</w:t>
+      </w:r>
+    </w:p>
+    <w:p>
+      <w:r>
+        <w:t>Top_5:  [6, 12, 17]</w:t>
+      </w:r>
+    </w:p>
+    <w:p>
+      <w:r>
+        <w:t>Top_10:  [6, 12, 17, 24]</w:t>
+      </w:r>
+    </w:p>
+    <w:p>
+      <w:r>
+        <w:t>-----------------------------------</w:t>
+      </w:r>
+    </w:p>
+    <w:p>
+      <w:r>
+        <w:t>Rogot1</w:t>
+      </w:r>
+    </w:p>
+    <w:p>
+      <w:r>
+        <w:t>Top_1:  [3, 6, 16, 17]</w:t>
+      </w:r>
+    </w:p>
+    <w:p>
+      <w:r>
+        <w:t>Top_3:  [1, 2, 3, 6, 9, 14, 15, 16, 17, 18, 21, 23]</w:t>
+      </w:r>
+    </w:p>
+    <w:p>
+      <w:r>
+        <w:t>Top_5:  [1, 2, 3, 6, 9, 14, 15, 16, 17, 18, 20, 21, 22, 23]</w:t>
+      </w:r>
+    </w:p>
+    <w:p>
+      <w:r>
+        <w:t>Top_10:  [1, 2, 3, 6, 9, 12, 14, 15, 16, 17, 18, 20, 21, 22, 23]</w:t>
+      </w:r>
+    </w:p>
+    <w:p>
+      <w:r>
+        <w:t>-----------------------------------</w:t>
+      </w:r>
+    </w:p>
+    <w:p>
+      <w:r>
+        <w:t>Rogot2</w:t>
       </w:r>
     </w:p>
     <w:p>
@@ -647,7 +1039,97 @@
     </w:p>
     <w:p>
       <w:r>
-        <w:t>Top_3:  [1, 2, 3, 6, 9, 14, 15, 16, 17, 18, 21, 22, 23]</w:t>
+        <w:t>Top_3:  [1, 2, 3, 6, 9, 12, 14, 15, 16, 17, 18, 21, 22, 23]</w:t>
+      </w:r>
+    </w:p>
+    <w:p>
+      <w:r>
+        <w:t>Top_5:  [1, 2, 3, 6, 9, 12, 14, 15, 16, 17, 18, 20, 21, 22, 23]</w:t>
+      </w:r>
+    </w:p>
+    <w:p>
+      <w:r>
+        <w:t>Top_10:  [1, 2, 3, 6, 7, 9, 12, 14, 15, 16, 17, 18, 20, 21, 22, 23]</w:t>
+      </w:r>
+    </w:p>
+    <w:p>
+      <w:r>
+        <w:t>-----------------------------------</w:t>
+      </w:r>
+    </w:p>
+    <w:p>
+      <w:r>
+        <w:t>RussellRao</w:t>
+      </w:r>
+    </w:p>
+    <w:p>
+      <w:r>
+        <w:t>Top_1:  [1, 5, 8, 9, 15, 19, 23, 24]</w:t>
+      </w:r>
+    </w:p>
+    <w:p>
+      <w:r>
+        <w:t>Top_3:  [1, 5, 8, 9, 15, 19, 23, 24]</w:t>
+      </w:r>
+    </w:p>
+    <w:p>
+      <w:r>
+        <w:t>Top_5:  [1, 5, 8, 9, 15, 19, 23, 24]</w:t>
+      </w:r>
+    </w:p>
+    <w:p>
+      <w:r>
+        <w:t>Top_10:  [1, 5, 8, 9, 15, 19, 23, 24]</w:t>
+      </w:r>
+    </w:p>
+    <w:p>
+      <w:r>
+        <w:t>-----------------------------------</w:t>
+      </w:r>
+    </w:p>
+    <w:p>
+      <w:r>
+        <w:t>SBI</w:t>
+      </w:r>
+    </w:p>
+    <w:p>
+      <w:r>
+        <w:t>Top_1:  [3, 16, 17]</w:t>
+      </w:r>
+    </w:p>
+    <w:p>
+      <w:r>
+        <w:t>Top_3:  [1, 2, 3, 9, 12, 14, 15, 16, 17, 18, 23]</w:t>
+      </w:r>
+    </w:p>
+    <w:p>
+      <w:r>
+        <w:t>Top_5:  [1, 2, 3, 9, 12, 14, 15, 16, 17, 18, 20, 21, 22, 23]</w:t>
+      </w:r>
+    </w:p>
+    <w:p>
+      <w:r>
+        <w:t>Top_10:  [1, 2, 3, 9, 12, 14, 15, 16, 17, 18, 20, 21, 22, 23]</w:t>
+      </w:r>
+    </w:p>
+    <w:p>
+      <w:r>
+        <w:t>-----------------------------------</w:t>
+      </w:r>
+    </w:p>
+    <w:p>
+      <w:r>
+        <w:t>Scott</w:t>
+      </w:r>
+    </w:p>
+    <w:p>
+      <w:r>
+        <w:t>Top_1:  [3, 6, 16, 17]</w:t>
+      </w:r>
+    </w:p>
+    <w:p>
+      <w:r>
+        <w:t>Top_3:  [1, 2, 3, 6, 9, 14, 15, 16, 17, 18, 21, 23]</w:t>
       </w:r>
     </w:p>
     <w:p>
@@ -657,17 +1139,18 @@
     </w:p>
     <w:p>
       <w:r>
-        <w:t>Top_10:  [1, 2, 3, 6, 7, 9, 14, 15, 16, 17, 18, 20, 21, 22, 23]</w:t>
-      </w:r>
-    </w:p>
-    <w:p>
-      <w:r>
-        <w:t>-----------------------------------</w:t>
-      </w:r>
-    </w:p>
-    <w:p>
-      <w:r>
-        <w:t>M1</w:t>
+        <w:t>Top_10:  [1, 2, 3, 6, 9, 12, 14, 15, 16, 17, 18, 20, 21, 22, 23]</w:t>
+      </w:r>
+    </w:p>
+    <w:p>
+      <w:r>
+        <w:t>-----------------------------------</w:t>
+      </w:r>
+    </w:p>
+    <w:p>
+      <w:r>
+        <w:lastRenderedPageBreak/>
+        <w:t>SimpleMatching</w:t>
       </w:r>
     </w:p>
     <w:p>
@@ -697,128 +1180,218 @@
     </w:p>
     <w:p>
       <w:r>
-        <w:t>M2</w:t>
-      </w:r>
-    </w:p>
-    <w:p>
-      <w:r>
-        <w:t>Top_1:  [3, 14, 16, 17, 21]</w:t>
-      </w:r>
-    </w:p>
-    <w:p>
-      <w:r>
-        <w:t>Top_3:  [1, 2, 3, 5, 9, 14, 15, 16, 17, 18, 21, 22, 23]</w:t>
-      </w:r>
-    </w:p>
-    <w:p>
-      <w:r>
-        <w:t>Top_5:  [1, 2, 3, 5, 9, 14, 15, 16, 17, 18, 20, 21, 22, 23]</w:t>
-      </w:r>
-    </w:p>
-    <w:p>
-      <w:r>
-        <w:t>Top_10:  [1, 2, 3, 5, 7, 9, 14, 15, 16, 17, 18, 20, 21, 22, 23]</w:t>
-      </w:r>
-    </w:p>
-    <w:p>
-      <w:r>
-        <w:t>-----------------------------------</w:t>
-      </w:r>
-    </w:p>
-    <w:p>
-      <w:r>
-        <w:t>Michael</w:t>
-      </w:r>
-    </w:p>
-    <w:p>
-      <w:r>
-        <w:t>Top_1:  [23]</w:t>
-      </w:r>
-    </w:p>
-    <w:p>
-      <w:r>
-        <w:t>Top_3:  [6, 23]</w:t>
-      </w:r>
-    </w:p>
-    <w:p>
-      <w:r>
-        <w:t>Top_5:  [6, 23]</w:t>
-      </w:r>
-    </w:p>
-    <w:p>
-      <w:r>
-        <w:t>Top_10:  [6, 15, 23]</w:t>
-      </w:r>
-    </w:p>
-    <w:p>
-      <w:r>
-        <w:t>-----------------------------------</w:t>
-      </w:r>
-    </w:p>
-    <w:p>
-      <w:r>
-        <w:t>Mountford</w:t>
-      </w:r>
-    </w:p>
-    <w:p>
-      <w:r>
-        <w:t>Top_1:  [1, 3, 7, 15, 16, 17, 18]</w:t>
+        <w:t>Sokal</w:t>
+      </w:r>
+    </w:p>
+    <w:p>
+      <w:r>
+        <w:t>Top_1:  [17]</w:t>
+      </w:r>
+    </w:p>
+    <w:p>
+      <w:r>
+        <w:t>Top_3:  [6, 12, 17]</w:t>
+      </w:r>
+    </w:p>
+    <w:p>
+      <w:r>
+        <w:t>Top_5:  [6, 12, 17]</w:t>
+      </w:r>
+    </w:p>
+    <w:p>
+      <w:r>
+        <w:t>Top_10:  [6, 12, 17, 24]</w:t>
+      </w:r>
+    </w:p>
+    <w:p>
+      <w:r>
+        <w:t>-----------------------------------</w:t>
+      </w:r>
+    </w:p>
+    <w:p>
+      <w:r>
+        <w:t>SorensenDice</w:t>
+      </w:r>
+    </w:p>
+    <w:p>
+      <w:r>
+        <w:t>Top_1:  [3, 6, 16, 17]</w:t>
+      </w:r>
+    </w:p>
+    <w:p>
+      <w:r>
+        <w:t>Top_3:  [1, 2, 3, 6, 9, 14, 15, 16, 17, 18, 21, 23]</w:t>
+      </w:r>
+    </w:p>
+    <w:p>
+      <w:r>
+        <w:t>Top_5:  [1, 2, 3, 6, 9, 14, 15, 16, 17, 18, 20, 21, 22, 23]</w:t>
+      </w:r>
+    </w:p>
+    <w:p>
+      <w:r>
+        <w:t>Top_10:  [1, 2, 3, 6, 9, 12, 14, 15, 16, 17, 18, 20, 21, 22, 23]</w:t>
+      </w:r>
+    </w:p>
+    <w:p>
+      <w:r>
+        <w:t>-----------------------------------</w:t>
+      </w:r>
+    </w:p>
+    <w:p>
+      <w:r>
+        <w:t>Tarantula</w:t>
+      </w:r>
+    </w:p>
+    <w:p>
+      <w:r>
+        <w:t>Top_1:  [3, 16, 17]</w:t>
+      </w:r>
+    </w:p>
+    <w:p>
+      <w:r>
+        <w:t>Top_3:  [1, 2, 3, 9, 12, 14, 15, 16, 17, 18, 23]</w:t>
+      </w:r>
+    </w:p>
+    <w:p>
+      <w:r>
+        <w:t>Top_5:  [1, 2, 3, 9, 12, 14, 15, 16, 17, 18, 20, 21, 22, 23]</w:t>
+      </w:r>
+    </w:p>
+    <w:p>
+      <w:r>
+        <w:t>Top_10:  [1, 2, 3, 9, 12, 14, 15, 16, 17, 18, 20, 21, 22, 23]</w:t>
+      </w:r>
+    </w:p>
+    <w:p>
+      <w:r>
+        <w:t>-----------------------------------</w:t>
+      </w:r>
+    </w:p>
+    <w:p>
+      <w:r>
+        <w:t>Tarwid</w:t>
+      </w:r>
+    </w:p>
+    <w:p>
+      <w:r>
+        <w:t>Top_1:  [3, 16, 17]</w:t>
+      </w:r>
+    </w:p>
+    <w:p>
+      <w:r>
+        <w:t>Top_3:  [1, 2, 3, 9, 12, 14, 15, 16, 17, 18, 23]</w:t>
+      </w:r>
+    </w:p>
+    <w:p>
+      <w:r>
+        <w:t>Top_5:  [1, 2, 3, 9, 12, 14, 15, 16, 17, 18, 20, 21, 22, 23]</w:t>
+      </w:r>
+    </w:p>
+    <w:p>
+      <w:r>
+        <w:t>Top_10:  [1, 2, 3, 9, 12, 14, 15, 16, 17, 18, 20, 21, 22, 23]</w:t>
+      </w:r>
+    </w:p>
+    <w:p>
+      <w:r>
+        <w:t>-----------------------------------</w:t>
+      </w:r>
+    </w:p>
+    <w:p>
+      <w:r>
+        <w:t>Wong1</w:t>
+      </w:r>
+    </w:p>
+    <w:p>
+      <w:r>
+        <w:t>Top_1:  [1, 5, 8, 9, 15, 19, 23, 24]</w:t>
+      </w:r>
+    </w:p>
+    <w:p>
+      <w:r>
+        <w:t>Top_3:  [1, 5, 8, 9, 15, 19, 23, 24]</w:t>
+      </w:r>
+    </w:p>
+    <w:p>
+      <w:r>
+        <w:t>Top_5:  [1, 5, 8, 9, 15, 19, 23, 24]</w:t>
+      </w:r>
+    </w:p>
+    <w:p>
+      <w:r>
+        <w:t>Top_10:  [1, 5, 8, 9, 15, 19, 23, 24]</w:t>
+      </w:r>
+    </w:p>
+    <w:p>
+      <w:r>
+        <w:t>-----------------------------------</w:t>
+      </w:r>
+    </w:p>
+    <w:p>
+      <w:r>
+        <w:t>Wong2</w:t>
+      </w:r>
+    </w:p>
+    <w:p>
+      <w:r>
+        <w:t>Top_1:  [17]</w:t>
       </w:r>
     </w:p>
     <w:p>
       <w:r>
         <w:lastRenderedPageBreak/>
-        <w:t>Top_3:  [1, 2, 3, 7, 9, 12, 14, 15, 16, 17, 18, 21, 23]</w:t>
-      </w:r>
-    </w:p>
-    <w:p>
-      <w:r>
-        <w:t>Top_5:  [1, 2, 3, 6, 7, 9, 12, 14, 15, 16, 17, 18, 20, 21, 22, 23]</w:t>
-      </w:r>
-    </w:p>
-    <w:p>
-      <w:r>
-        <w:t>Top_10:  [1, 2, 3, 6, 7, 9, 12, 14, 15, 16, 17, 18, 20, 21, 22, 23]</w:t>
-      </w:r>
-    </w:p>
-    <w:p>
-      <w:r>
-        <w:t>-----------------------------------</w:t>
-      </w:r>
-    </w:p>
-    <w:p>
-      <w:r>
-        <w:t>Ochiai</w:t>
-      </w:r>
-    </w:p>
-    <w:p>
-      <w:r>
-        <w:t>Top_1:  [3, 6, 16, 17]</w:t>
-      </w:r>
-    </w:p>
-    <w:p>
-      <w:r>
-        <w:t>Top_3:  [1, 2, 3, 6, 9, 12, 14, 15, 16, 17, 18, 21, 23]</w:t>
-      </w:r>
-    </w:p>
-    <w:p>
-      <w:r>
-        <w:t>Top_5:  [1, 2, 3, 6, 9, 12, 14, 15, 16, 17, 18, 20, 21, 22, 23]</w:t>
-      </w:r>
-    </w:p>
-    <w:p>
-      <w:r>
-        <w:t>Top_10:  [1, 2, 3, 6, 7, 9, 12, 14, 15, 16, 17, 18, 20, 21, 22, 23]</w:t>
-      </w:r>
-    </w:p>
-    <w:p>
-      <w:r>
-        <w:t>-----------------------------------</w:t>
-      </w:r>
-    </w:p>
-    <w:p>
-      <w:r>
-        <w:t>Ochiai2</w:t>
+        <w:t>Top_3:  [6, 12, 17]</w:t>
+      </w:r>
+    </w:p>
+    <w:p>
+      <w:r>
+        <w:t>Top_5:  [6, 12, 17]</w:t>
+      </w:r>
+    </w:p>
+    <w:p>
+      <w:r>
+        <w:t>Top_10:  [6, 12, 17, 24]</w:t>
+      </w:r>
+    </w:p>
+    <w:p>
+      <w:r>
+        <w:t>-----------------------------------</w:t>
+      </w:r>
+    </w:p>
+    <w:p>
+      <w:r>
+        <w:t>Wong3</w:t>
+      </w:r>
+    </w:p>
+    <w:p>
+      <w:r>
+        <w:t>Top_1:  [5, 13, 14, 21]</w:t>
+      </w:r>
+    </w:p>
+    <w:p>
+      <w:r>
+        <w:t>Top_3:  [5, 13, 14, 15, 18, 21, 22, 23]</w:t>
+      </w:r>
+    </w:p>
+    <w:p>
+      <w:r>
+        <w:t>Top_5:  [5, 13, 14, 15, 18, 21, 22, 23]</w:t>
+      </w:r>
+    </w:p>
+    <w:p>
+      <w:r>
+        <w:t>Top_10:  [1, 5, 7, 13, 14, 15, 18, 21, 22, 23]</w:t>
+      </w:r>
+    </w:p>
+    <w:p>
+      <w:r>
+        <w:t>-----------------------------------</w:t>
+      </w:r>
+    </w:p>
+    <w:p>
+      <w:r>
+        <w:t>Zoltar</w:t>
       </w:r>
     </w:p>
     <w:p>
@@ -838,639 +1411,6 @@
     </w:p>
     <w:p>
       <w:r>
-        <w:t>Top_10:  []</w:t>
-      </w:r>
-    </w:p>
-    <w:p>
-      <w:r>
-        <w:t>-----------------------------------</w:t>
-      </w:r>
-    </w:p>
-    <w:p>
-      <w:r>
-        <w:t>Optimal</w:t>
-      </w:r>
-    </w:p>
-    <w:p>
-      <w:r>
-        <w:t>Top_1:  [17, 24]</w:t>
-      </w:r>
-    </w:p>
-    <w:p>
-      <w:r>
-        <w:t>Top_3:  [17, 24]</w:t>
-      </w:r>
-    </w:p>
-    <w:p>
-      <w:r>
-        <w:t>Top_5:  [17, 24]</w:t>
-      </w:r>
-    </w:p>
-    <w:p>
-      <w:r>
-        <w:t>Top_10:  [17, 24]</w:t>
-      </w:r>
-    </w:p>
-    <w:p>
-      <w:r>
-        <w:t>-----------------------------------</w:t>
-      </w:r>
-    </w:p>
-    <w:p>
-      <w:r>
-        <w:t>OptimalP</w:t>
-      </w:r>
-    </w:p>
-    <w:p>
-      <w:r>
-        <w:t>Top_1:  [3, 14, 16, 17, 21]</w:t>
-      </w:r>
-    </w:p>
-    <w:p>
-      <w:r>
-        <w:t>Top_3:  [1, 2, 3, 5, 9, 14, 15, 16, 17, 18, 21, 22, 23]</w:t>
-      </w:r>
-    </w:p>
-    <w:p>
-      <w:r>
-        <w:t>Top_5:  [1, 2, 3, 5, 9, 14, 15, 16, 17, 18, 20, 21, 22, 23]</w:t>
-      </w:r>
-    </w:p>
-    <w:p>
-      <w:r>
-        <w:t>Top_10:  [1, 2, 3, 5, 7, 9, 14, 15, 16, 17, 18, 20, 21, 22, 23]</w:t>
-      </w:r>
-    </w:p>
-    <w:p>
-      <w:r>
-        <w:t>-----------------------------------</w:t>
-      </w:r>
-    </w:p>
-    <w:p>
-      <w:r>
-        <w:t>Overlap</w:t>
-      </w:r>
-    </w:p>
-    <w:p>
-      <w:r>
-        <w:t>Top_1:  [3, 6, 16, 17]</w:t>
-      </w:r>
-    </w:p>
-    <w:p>
-      <w:r>
-        <w:t>Top_3:  [1, 2, 3, 5, 6, 9, 14, 15, 16, 17, 18, 21, 22, 23]</w:t>
-      </w:r>
-    </w:p>
-    <w:p>
-      <w:r>
-        <w:t>Top_5:  [1, 2, 3, 5, 6, 9, 12, 14, 15, 16, 17, 18, 20, 21, 22, 23]</w:t>
-      </w:r>
-    </w:p>
-    <w:p>
-      <w:r>
-        <w:t>Top_10:  [1, 2, 3, 5, 6, 9, 12, 14, 15, 16, 17, 18, 20, 21, 22, 23]</w:t>
-      </w:r>
-    </w:p>
-    <w:p>
-      <w:r>
-        <w:t>-----------------------------------</w:t>
-      </w:r>
-    </w:p>
-    <w:p>
-      <w:r>
-        <w:t>Pearson</w:t>
-      </w:r>
-    </w:p>
-    <w:p>
-      <w:r>
-        <w:t>Top_1:  [3, 6, 16, 17]</w:t>
-      </w:r>
-    </w:p>
-    <w:p>
-      <w:r>
-        <w:t>Top_3:  [1, 2, 3, 6, 9, 12, 14, 15, 16, 17, 18, 21, 23]</w:t>
-      </w:r>
-    </w:p>
-    <w:p>
-      <w:r>
-        <w:t>Top_5:  [1, 2, 3, 6, 9, 12, 14, 15, 16, 17, 18, 20, 21, 22, 23]</w:t>
-      </w:r>
-    </w:p>
-    <w:p>
-      <w:r>
-        <w:lastRenderedPageBreak/>
-        <w:t>Top_10:  [1, 2, 3, 6, 7, 9, 12, 14, 15, 16, 17, 18, 20, 21, 22, 23]</w:t>
-      </w:r>
-    </w:p>
-    <w:p>
-      <w:r>
-        <w:t>-----------------------------------</w:t>
-      </w:r>
-    </w:p>
-    <w:p>
-      <w:r>
-        <w:t>Phi</w:t>
-      </w:r>
-    </w:p>
-    <w:p>
-      <w:r>
-        <w:t>Top_1:  [3, 6, 16, 17]</w:t>
-      </w:r>
-    </w:p>
-    <w:p>
-      <w:r>
-        <w:t>Top_3:  [1, 2, 3, 6, 9, 12, 14, 15, 16, 17, 18, 21, 23]</w:t>
-      </w:r>
-    </w:p>
-    <w:p>
-      <w:r>
-        <w:t>Top_5:  [1, 2, 3, 6, 9, 12, 14, 15, 16, 17, 18, 20, 21, 22, 23]</w:t>
-      </w:r>
-    </w:p>
-    <w:p>
-      <w:r>
-        <w:t>Top_10:  [1, 2, 3, 6, 7, 9, 12, 14, 15, 16, 17, 18, 20, 21, 22, 23]</w:t>
-      </w:r>
-    </w:p>
-    <w:p>
-      <w:r>
-        <w:t>-----------------------------------</w:t>
-      </w:r>
-    </w:p>
-    <w:p>
-      <w:r>
-        <w:t>Pierce</w:t>
-      </w:r>
-    </w:p>
-    <w:p>
-      <w:r>
-        <w:t>Top_1:  []</w:t>
-      </w:r>
-    </w:p>
-    <w:p>
-      <w:r>
-        <w:t>Top_3:  []</w:t>
-      </w:r>
-    </w:p>
-    <w:p>
-      <w:r>
-        <w:t>Top_5:  []</w:t>
-      </w:r>
-    </w:p>
-    <w:p>
-      <w:r>
-        <w:t>Top_10:  []</w:t>
-      </w:r>
-    </w:p>
-    <w:p>
-      <w:r>
-        <w:t>-----------------------------------</w:t>
-      </w:r>
-    </w:p>
-    <w:p>
-      <w:r>
-        <w:t>RogersTanimoto</w:t>
-      </w:r>
-    </w:p>
-    <w:p>
-      <w:r>
-        <w:t>Top_1:  [17]</w:t>
-      </w:r>
-    </w:p>
-    <w:p>
-      <w:r>
-        <w:t>Top_3:  [6, 12, 17]</w:t>
-      </w:r>
-    </w:p>
-    <w:p>
-      <w:r>
-        <w:t>Top_5:  [6, 12, 17]</w:t>
-      </w:r>
-    </w:p>
-    <w:p>
-      <w:r>
-        <w:t>Top_10:  [6, 12, 17, 24]</w:t>
-      </w:r>
-    </w:p>
-    <w:p>
-      <w:r>
-        <w:t>-----------------------------------</w:t>
-      </w:r>
-    </w:p>
-    <w:p>
-      <w:r>
-        <w:t>Rogot1</w:t>
-      </w:r>
-    </w:p>
-    <w:p>
-      <w:r>
-        <w:t>Top_1:  [3, 6, 16, 17]</w:t>
-      </w:r>
-    </w:p>
-    <w:p>
-      <w:r>
-        <w:t>Top_3:  [1, 2, 3, 6, 9, 14, 15, 16, 17, 18, 21, 23]</w:t>
-      </w:r>
-    </w:p>
-    <w:p>
-      <w:r>
-        <w:t>Top_5:  [1, 2, 3, 6, 9, 14, 15, 16, 17, 18, 20, 21, 22, 23]</w:t>
-      </w:r>
-    </w:p>
-    <w:p>
-      <w:r>
-        <w:t>Top_10:  [1, 2, 3, 6, 9, 12, 14, 15, 16, 17, 18, 20, 21, 22, 23]</w:t>
-      </w:r>
-    </w:p>
-    <w:p>
-      <w:r>
-        <w:t>-----------------------------------</w:t>
-      </w:r>
-    </w:p>
-    <w:p>
-      <w:r>
-        <w:t>Rogot2</w:t>
-      </w:r>
-    </w:p>
-    <w:p>
-      <w:r>
-        <w:t>Top_1:  [3, 16, 17, 21]</w:t>
-      </w:r>
-    </w:p>
-    <w:p>
-      <w:r>
-        <w:t>Top_3:  [1, 2, 3, 6, 9, 12, 14, 15, 16, 17, 18, 21, 22, 23]</w:t>
-      </w:r>
-    </w:p>
-    <w:p>
-      <w:r>
-        <w:t>Top_5:  [1, 2, 3, 6, 9, 12, 14, 15, 16, 17, 18, 20, 21, 22, 23]</w:t>
-      </w:r>
-    </w:p>
-    <w:p>
-      <w:r>
-        <w:t>Top_10:  [1, 2, 3, 6, 7, 9, 12, 14, 15, 16, 17, 18, 20, 21, 22, 23]</w:t>
-      </w:r>
-    </w:p>
-    <w:p>
-      <w:r>
-        <w:t>-----------------------------------</w:t>
-      </w:r>
-    </w:p>
-    <w:p>
-      <w:r>
-        <w:t>RussellRao</w:t>
-      </w:r>
-    </w:p>
-    <w:p>
-      <w:r>
-        <w:t>Top_1:  [1, 5, 8, 9, 15, 19, 23, 24]</w:t>
-      </w:r>
-    </w:p>
-    <w:p>
-      <w:r>
-        <w:t>Top_3:  [1, 5, 8, 9, 15, 19, 23, 24]</w:t>
-      </w:r>
-    </w:p>
-    <w:p>
-      <w:r>
-        <w:t>Top_5:  [1, 5, 8, 9, 15, 19, 23, 24]</w:t>
-      </w:r>
-    </w:p>
-    <w:p>
-      <w:r>
-        <w:t>Top_10:  [1, 5, 8, 9, 15, 19, 23, 24]</w:t>
-      </w:r>
-    </w:p>
-    <w:p>
-      <w:r>
-        <w:t>-----------------------------------</w:t>
-      </w:r>
-    </w:p>
-    <w:p>
-      <w:r>
-        <w:lastRenderedPageBreak/>
-        <w:t>SBI</w:t>
-      </w:r>
-    </w:p>
-    <w:p>
-      <w:r>
-        <w:t>Top_1:  [3, 16, 17]</w:t>
-      </w:r>
-    </w:p>
-    <w:p>
-      <w:r>
-        <w:t>Top_3:  [1, 2, 3, 9, 12, 14, 15, 16, 17, 18, 23]</w:t>
-      </w:r>
-    </w:p>
-    <w:p>
-      <w:r>
-        <w:t>Top_5:  [1, 2, 3, 9, 12, 14, 15, 16, 17, 18, 20, 21, 22, 23]</w:t>
-      </w:r>
-    </w:p>
-    <w:p>
-      <w:r>
-        <w:t>Top_10:  [1, 2, 3, 9, 12, 14, 15, 16, 17, 18, 20, 21, 22, 23]</w:t>
-      </w:r>
-    </w:p>
-    <w:p>
-      <w:r>
-        <w:t>-----------------------------------</w:t>
-      </w:r>
-    </w:p>
-    <w:p>
-      <w:r>
-        <w:t>Scott</w:t>
-      </w:r>
-    </w:p>
-    <w:p>
-      <w:r>
-        <w:t>Top_1:  [3, 6, 16, 17]</w:t>
-      </w:r>
-    </w:p>
-    <w:p>
-      <w:r>
-        <w:t>Top_3:  [1, 2, 3, 6, 9, 14, 15, 16, 17, 18, 21, 23]</w:t>
-      </w:r>
-    </w:p>
-    <w:p>
-      <w:r>
-        <w:t>Top_5:  [1, 2, 3, 6, 9, 14, 15, 16, 17, 18, 20, 21, 22, 23]</w:t>
-      </w:r>
-    </w:p>
-    <w:p>
-      <w:r>
-        <w:t>Top_10:  [1, 2, 3, 6, 9, 12, 14, 15, 16, 17, 18, 20, 21, 22, 23]</w:t>
-      </w:r>
-    </w:p>
-    <w:p>
-      <w:r>
-        <w:t>-----------------------------------</w:t>
-      </w:r>
-    </w:p>
-    <w:p>
-      <w:r>
-        <w:t>SimpleMatching</w:t>
-      </w:r>
-    </w:p>
-    <w:p>
-      <w:r>
-        <w:t>Top_1:  [17]</w:t>
-      </w:r>
-    </w:p>
-    <w:p>
-      <w:r>
-        <w:t>Top_3:  [6, 12, 17]</w:t>
-      </w:r>
-    </w:p>
-    <w:p>
-      <w:r>
-        <w:t>Top_5:  [6, 12, 17]</w:t>
-      </w:r>
-    </w:p>
-    <w:p>
-      <w:r>
-        <w:t>Top_10:  [6, 12, 17, 24]</w:t>
-      </w:r>
-    </w:p>
-    <w:p>
-      <w:r>
-        <w:t>-----------------------------------</w:t>
-      </w:r>
-    </w:p>
-    <w:p>
-      <w:r>
-        <w:t>Sokal</w:t>
-      </w:r>
-    </w:p>
-    <w:p>
-      <w:r>
-        <w:t>Top_1:  [17]</w:t>
-      </w:r>
-    </w:p>
-    <w:p>
-      <w:r>
-        <w:t>Top_3:  [6, 12, 17]</w:t>
-      </w:r>
-    </w:p>
-    <w:p>
-      <w:r>
-        <w:t>Top_5:  [6, 12, 17]</w:t>
-      </w:r>
-    </w:p>
-    <w:p>
-      <w:r>
-        <w:t>Top_10:  [6, 12, 17, 24]</w:t>
-      </w:r>
-    </w:p>
-    <w:p>
-      <w:r>
-        <w:t>-----------------------------------</w:t>
-      </w:r>
-    </w:p>
-    <w:p>
-      <w:r>
-        <w:t>SorensenDice</w:t>
-      </w:r>
-    </w:p>
-    <w:p>
-      <w:r>
-        <w:t>Top_1:  [3, 6, 16, 17]</w:t>
-      </w:r>
-    </w:p>
-    <w:p>
-      <w:r>
-        <w:t>Top_3:  [1, 2, 3, 6, 9, 14, 15, 16, 17, 18, 21, 23]</w:t>
-      </w:r>
-    </w:p>
-    <w:p>
-      <w:r>
-        <w:t>Top_5:  [1, 2, 3, 6, 9, 14, 15, 16, 17, 18, 20, 21, 22, 23]</w:t>
-      </w:r>
-    </w:p>
-    <w:p>
-      <w:r>
-        <w:t>Top_10:  [1, 2, 3, 6, 9, 12, 14, 15, 16, 17, 18, 20, 21, 22, 23]</w:t>
-      </w:r>
-    </w:p>
-    <w:p>
-      <w:r>
-        <w:t>-----------------------------------</w:t>
-      </w:r>
-    </w:p>
-    <w:p>
-      <w:r>
-        <w:t>Tarantula</w:t>
-      </w:r>
-    </w:p>
-    <w:p>
-      <w:r>
-        <w:t>Top_1:  [3, 16, 17]</w:t>
-      </w:r>
-    </w:p>
-    <w:p>
-      <w:r>
-        <w:t>Top_3:  [1, 2, 3, 9, 12, 14, 15, 16, 17, 18, 23]</w:t>
-      </w:r>
-    </w:p>
-    <w:p>
-      <w:r>
-        <w:t>Top_5:  [1, 2, 3, 9, 12, 14, 15, 16, 17, 18, 20, 21, 22, 23]</w:t>
-      </w:r>
-    </w:p>
-    <w:p>
-      <w:r>
-        <w:t>Top_10:  [1, 2, 3, 9, 12, 14, 15, 16, 17, 18, 20, 21, 22, 23]</w:t>
-      </w:r>
-    </w:p>
-    <w:p>
-      <w:r>
-        <w:t>-----------------------------------</w:t>
-      </w:r>
-    </w:p>
-    <w:p>
-      <w:r>
-        <w:t>Tarwid</w:t>
-      </w:r>
-    </w:p>
-    <w:p>
-      <w:r>
-        <w:t>Top_1:  [3, 16, 17]</w:t>
-      </w:r>
-    </w:p>
-    <w:p>
-      <w:r>
-        <w:lastRenderedPageBreak/>
-        <w:t>Top_3:  [1, 2, 3, 9, 12, 14, 15, 16, 17, 18, 23]</w:t>
-      </w:r>
-    </w:p>
-    <w:p>
-      <w:r>
-        <w:t>Top_5:  [1, 2, 3, 9, 12, 14, 15, 16, 17, 18, 20, 21, 22, 23]</w:t>
-      </w:r>
-    </w:p>
-    <w:p>
-      <w:r>
-        <w:t>Top_10:  [1, 2, 3, 9, 12, 14, 15, 16, 17, 18, 20, 21, 22, 23]</w:t>
-      </w:r>
-    </w:p>
-    <w:p>
-      <w:r>
-        <w:t>-----------------------------------</w:t>
-      </w:r>
-    </w:p>
-    <w:p>
-      <w:r>
-        <w:t>Wong1</w:t>
-      </w:r>
-    </w:p>
-    <w:p>
-      <w:r>
-        <w:t>Top_1:  [1, 5, 8, 9, 15, 19, 23, 24]</w:t>
-      </w:r>
-    </w:p>
-    <w:p>
-      <w:r>
-        <w:t>Top_3:  [1, 5, 8, 9, 15, 19, 23, 24]</w:t>
-      </w:r>
-    </w:p>
-    <w:p>
-      <w:r>
-        <w:t>Top_5:  [1, 5, 8, 9, 15, 19, 23, 24]</w:t>
-      </w:r>
-    </w:p>
-    <w:p>
-      <w:r>
-        <w:t>Top_10:  [1, 5, 8, 9, 15, 19, 23, 24]</w:t>
-      </w:r>
-    </w:p>
-    <w:p>
-      <w:r>
-        <w:t>-----------------------------------</w:t>
-      </w:r>
-    </w:p>
-    <w:p>
-      <w:r>
-        <w:t>Wong2</w:t>
-      </w:r>
-    </w:p>
-    <w:p>
-      <w:r>
-        <w:t>Top_1:  [17]</w:t>
-      </w:r>
-    </w:p>
-    <w:p>
-      <w:r>
-        <w:t>Top_3:  [6, 12, 17]</w:t>
-      </w:r>
-    </w:p>
-    <w:p>
-      <w:r>
-        <w:t>Top_5:  [6, 12, 17]</w:t>
-      </w:r>
-    </w:p>
-    <w:p>
-      <w:r>
-        <w:t>Top_10:  [6, 12, 17, 24]</w:t>
-      </w:r>
-    </w:p>
-    <w:p>
-      <w:r>
-        <w:t>-----------------------------------</w:t>
-      </w:r>
-    </w:p>
-    <w:p>
-      <w:r>
-        <w:t>Wong3</w:t>
-      </w:r>
-    </w:p>
-    <w:p>
-      <w:r>
-        <w:t>Top_1:  [5, 13, 14, 21]</w:t>
-      </w:r>
-    </w:p>
-    <w:p>
-      <w:r>
-        <w:t>Top_3:  [5, 13, 14, 15, 18, 21, 22, 23]</w:t>
-      </w:r>
-    </w:p>
-    <w:p>
-      <w:r>
-        <w:t>Top_5:  [5, 13, 14, 15, 18, 21, 22, 23]</w:t>
-      </w:r>
-    </w:p>
-    <w:p>
-      <w:r>
-        <w:t>Top_10:  [1, 5, 7, 13, 14, 15, 18, 21, 22, 23]</w:t>
-      </w:r>
-    </w:p>
-    <w:p>
-      <w:r>
-        <w:t>-----------------------------------</w:t>
-      </w:r>
-    </w:p>
-    <w:p>
-      <w:r>
-        <w:t>Zoltar</w:t>
-      </w:r>
-    </w:p>
-    <w:p>
-      <w:r>
-        <w:t>Top_1:  []</w:t>
-      </w:r>
-    </w:p>
-    <w:p>
-      <w:r>
-        <w:t>Top_3:  []</w:t>
-      </w:r>
-    </w:p>
-    <w:p>
-      <w:r>
-        <w:t>Top_5:  []</w:t>
-      </w:r>
-    </w:p>
-    <w:p>
-      <w:r>
         <w:t>Top_10:  [3]</w:t>
       </w:r>
     </w:p>
@@ -1479,9 +1419,10 @@
         <w:t>-----------------------------------</w:t>
       </w:r>
     </w:p>
-    <w:p>
-      <w:r>
-        <w:t xml:space="preserve">Top_1:  [[3, 14, 16, 17, 21], [3, 6, 16, 17], [3, 6, 16, 17], [3, 6, 16, 17], [3, 6, 16, 17], [3, 6, 16, 17], [3, 6, 16, 17], [3, 6, 16, 17], [1, 3, 6, 7, 15, 16, 17, 18], [17], [3, 6, 14, 16, 17, 21], [3, 6, 16], [3, 6, 16, 17], [], [3, 16, 17], [17], [17], [11], [3, 6, 16, 17], [1, 3, 6, 15, 16, 17, 18], [1, 3, 6, 15, 16, 17, 18], [3, 16, 17, 21], [17], [3, 14, 16, 17, 21], [23], [1, 3, 7, 15, 16, 17, 18], [3, 6, 16, 17], [], [17, 24], [3, 14, 16, 17, 21], [3, 6, 16, 17], [3, 6, 16, 17], [3, 6, 16, 17], [], [17], [3, 6, 16, 17], [3, 16, 17, 21], [1, 5, 8, 9, 15, 19, 23, 24], [3, 16, 17], [3, 6, 16, 17], [17], [17], [3, 6, 16, 17], [3, 16, 17], [3, 16, 17], [1, 5, 8, 9, 15, 19, 23, 24], [17], [5, 13, 14, 21], []] </w:t>
+    <w:p/>
+    <w:p>
+      <w:r>
+        <w:t xml:space="preserve">Top_1:  [[3, 14, 16, 17, 21], [3, 6, 16, 17], [3, 6, 16, 17], [3, 6, 16, 17], [3, 6, 16, 17], [3, 6, 16, 17], [3, 6, 16, 17], [3, 6, 16, 17], [1, 3, 6, 7, 15, 16, 17, 18], [17], [3, 6, 14, 16, 17, 21], [3, 6, 16], [3, 6, 16, 17], [], [3, 16, 17], [17], [17], [11], [3, 6, 16, 17], [1, 3, 6, 15, 16, 17, 18], [3, 16, 17, 21], [17], [3, 14, 16, 17, 21], [23], [1, 3, 7, 15, 16, 17, 18], [3, 6, 16, 17], [], [17, 24], [3, 14, 16, 17, 21], [3, 6, 16, 17], [3, 6, 16, 17], [], [17], [3, 6, 16, 17], [3, 16, 17, 21], [1, 5, 8, 9, 15, 19, 23, 24], [3, 16, 17], [3, 6, 16, 17], [17], [17], [3, 6, 16, 17], [3, 16, 17], [3, 16, 17], [1, 5, 8, 9, 15, 19, 23, 24], [17], [5, 13, 14, 21], []] </w:t>
       </w:r>
     </w:p>
     <w:p/>
@@ -1489,7 +1430,11 @@
     <w:p/>
     <w:p>
       <w:r>
-        <w:t xml:space="preserve">Top_3:  [[1, 2, 3, 5, 9, 14, 15, 16, 17, 18, 21, 22, 23], [1, 2, 3, 6, 9, 14, 15, 16, 17, 18, 21, 23], [1, 2, 3, 6, 9, 14, 15, 16, 17, 18, 21, 23], [1, 2, 3, 6, 9, 12, 14, 15, 16, 17, 18, 23], [1, 2, 3, 6, 9, 14, 15, 16, 17, 18, 23], [1, 2, 3, 6, 9, 14, 15, 16, 17, 18, 21, 23], [1, 2, 3, 6, 9, 12, 14, 15, 16, 17, 18, 21, 23], [1, 2, 3, 6, 9, 14, 15, 16, 17, 18, 21, 23], [1, 2, 3, 5, 6, 7, 9, 14, 15, 16, 17, 18, 21, 23], [6, 12, 17], [1, 2, 3, 5, 6, 9, 14, 15, 16, 17, 18, 21, 22, 23], [3, 5, 6, 14, 16], [1, 2, 3, 6, 9, 14, 15, 16, 17, 18, 21, 23], [], [1, 2, 3, 9, 12, 14, 15, 16, 17, 18, 23], [6, 12, 17], [6, 12, 17], [11], [1, 2, 3, 6, 9, 14, 15, 16, 17, 18, 21, 23], [1, 2, 3, 6, 7, 9, 14, 15, 16, 17, 18, 21, 23], [1, 2, 3, 6, 7, 9, 14, 15, 16, 17, 18, 21, 23], [1, 2, 3, 6, 9, 14, 15, 16, 17, 18, 21, 22, 23], [6, 12, 17], [1, 2, 3, 5, 9, 14, 15, 16, 17, 18, 21, 22, 23], [6, 23], [1, 2, 3, 7, 9, 12, 14, 15, 16, 17, 18, 21, 23], [1, 2, 3, 6, 9, 12, 14, 15, 16, 17, 18, 21, 23], [], [17, 24], [1, 2, 3, 5, 9, 14, 15, 16, 17, 18, 21, 22, 23], [1, 2, 3, 5, 6, 9, 14, 15, 16, 17, 18, 21, 22, 23], [1, 2, 3, 6, 9, 12, 14, 15, 16, 17, 18, 21, 23], [1, 2, 3, 6, 9, 12, 14, 15, 16, 17, 18, 21, 23], [], [6, 12, 17], [1, 2, 3, 6, 9, 14, 15, 16, 17, 18, 21, 23], [1, 2, 3, 6, 9, 12, 14, 15, 16, 17, 18, 21, 22, 23], [1, 5, 8, 9, 15, 19, 23, 24], [1, 2, 3, 9, 12, 14, 15, 16, 17, 18, 23], [1, 2, 3, 6, 9, 14, 15, 16, 17, 18, 21, 23], [6, 12, 17], [6, 12, 17], [1, 2, 3, 6, 9, 14, 15, 16, 17, 18, 21, 23], [1, 2, 3, 9, 12, 14, 15, 16, 17, 18, 23], [1, 2, 3, 9, 12, 14, 15, 16, 17, 18, 23], [1, 5, 8, 9, 15, 19, 23, 24], [6, 12, 17], [5, 13, 14, 15, 18, 21, 22, 23], []] </w:t>
+        <w:t xml:space="preserve">Top_3:  [[1, 2, 3, 5, 9, 14, 15, 16, 17, 18, 21, 22, 23], [1, 2, 3, 6, 9, 14, 15, 16, 17, 18, 21, 23], [1, 2, 3, 6, 9, 14, 15, 16, 17, 18, 21, 23], [1, 2, 3, 6, 9, 12, 14, 15, 16, 17, 18, 23], [1, 2, 3, 6, 9, 14, 15, 16, 17, 18, 23], [1, 2, 3, 6, 9, 14, 15, 16, 17, 18, 21, 23], [1, 2, 3, 6, 9, 12, 14, 15, 16, 17, 18, 21, 23], [1, 2, 3, 6, 9, 14, 15, 16, 17, 18, 21, 23], [1, 2, 3, 5, 6, 7, 9, 14, 15, 16, 17, 18, 21, 23], [6, 12, 17], [1, 2, 3, 5, 6, 9, 14, 15, 16, 17, 18, 21, 22, 23], [3, 5, 6, 14, 16], [1, 2, 3, 6, 9, 14, 15, 16, 17, 18, 21, 23], [], [1, 2, 3, 9, 12, 14, 15, 16, 17, 18, 23], [6, 12, 17], [6, 12, 17], [11], [1, 2, 3, 6, 9, 14, 15, 16, 17, 18, 21, 23], [1, 2, 3, 6, 7, 9, 14, 15, 16, 17, 18, 21, 23], [1, 2, 3, 6, 9, 14, 15, 16, 17, 18, 21, 22, 23], [6, 12, 17], [1, 2, 3, 5, 9, 14, 15, 16, 17, 18, 21, 22, 23], [6, 23], [1, 2, 3, 7, 9, 12, 14, 15, 16, 17, 18, 21, 23], [1, 2, 3, 6, 9, 12, 14, 15, 16, 17, 18, 21, 23], [], [17, 24], [1, 2, 3, 5, 9, 14, 15, 16, 17, 18, 21, 22, 23], [1, 2, 3, 5, 6, 9, 14, 15, 16, 17, 18, 21, 22, 23], </w:t>
+      </w:r>
+      <w:r>
+        <w:lastRenderedPageBreak/>
+        <w:t xml:space="preserve">[1, 2, 3, 6, 9, 12, 14, 15, 16, 17, 18, 21, 23], [], [6, 12, 17], [1, 2, 3, 6, 9, 14, 15, 16, 17, 18, 21, 23], [1, 2, 3, 6, 9, 12, 14, 15, 16, 17, 18, 21, 22, 23], [1, 5, 8, 9, 15, 19, 23, 24], [1, 2, 3, 9, 12, 14, 15, 16, 17, 18, 23], [1, 2, 3, 6, 9, 14, 15, 16, 17, 18, 21, 23], [6, 12, 17], [6, 12, 17], [1, 2, 3, 6, 9, 14, 15, 16, 17, 18, 21, 23], [1, 2, 3, 9, 12, 14, 15, 16, 17, 18, 23], [1, 2, 3, 9, 12, 14, 15, 16, 17, 18, 23], [1, 5, 8, 9, 15, 19, 23, 24], [6, 12, 17], [5, 13, 14, 15, 18, 21, 22, 23], []] </w:t>
       </w:r>
     </w:p>
     <w:p/>
@@ -1497,11 +1442,7 @@
     <w:p/>
     <w:p>
       <w:r>
-        <w:t xml:space="preserve">Top_5:  [[1, 2, 3, 5, 9, 14, 15, 16, 17, 18, 20, 21, 22, 23], [1, 2, 3, 6, 9, 14, 15, 16, 17, 18, 20, 21, 22, 23], [1, 2, 3, 6, 9, 14, 15, 16, 17, 18, 20, 21, 22, 23], [1, 2, 3, 6, 9, 12, 14, 15, 16, 17, 18, 20, 22, 23], [1, 2, 3, 6, 9, 14, 15, 16, 17, 18, 20, 21, 22, 23], [1, 2, 3, 6, 9, 14, 15, 16, 17, 18, 20, 21, 22, 23], [1, 2, 3, 6, 9, 12, 14, 15, 16, 17, 18, 20, 21, 22, 23], [1, 2, 3, 6, 9, 14, 15, 16, 17, 18, 20, 21, 22, 23], [1, 2, 3, 5, 6, 7, 9, 14, 15, 16, 17, 18, 20, 21, 22, 23], [6, 12, 17], [1, 2, 3, 5, 6, 9, 14, 15, 16, 17, 18, 20, 21, 22, 23], [3, 5, 6, 14, 16], [1, 2, 3, 6, 9, 14, 15, 16, 17, 18, 20, 21, 22, 23], [], [1, 2, 3, 9, 12, 14, 15, 16, 17, 18, 20, 21, 22, 23], [6, 12, 17], [6, 12, 17], [11], [1, 2, 3, 6, 9, 14, 15, 16, 17, 18, 20, 21, 22, 23], [1, 2, 3, 6, 7, 9, 14, 15, 16, 17, 18, 20, 21, 22, 23], [1, 2, 3, 6, 7, 9, 14, 15, 16, 17, 18, 20, 21, 22, 23], [1, 2, 3, 6, 9, 14, 15, 16, 17, 18, 20, 21, 22, 23], [6, 12, 17], [1, 2, 3, 5, 9, 14, 15, 16, 17, 18, 20, 21, 22, 23], [6, 23], [1, 2, 3, 6, 7, 9, 12, 14, 15, 16, 17, 18, 20, 21, 22, 23], [1, 2, 3, 6, 9, 12, 14, 15, 16, 17, 18, 20, 21, 22, 23], [], [17, 24], [1, 2, 3, 5, 9, 14, 15, 16, 17, 18, 20, 21, 22, 23], [1, 2, 3, 5, 6, 9, 12, 14, 15, 16, 17, 18, 20, 21, 22, 23], [1, 2, 3, 6, 9, 12, 14, 15, 16, 17, 18, 20, 21, 22, 23], [1, 2, 3, 6, 9, 12, 14, 15, 16, 17, 18, 20, 21, 22, 23], [], [6, 12, 17], [1, 2, 3, 6, 9, 14, 15, 16, 17, 18, 20, 21, 22, 23], [1, 2, 3, 6, 9, 12, 14, 15, 16, 17, 18, 20, 21, 22, 23], [1, 5, 8, 9, 15, 19, 23, </w:t>
-      </w:r>
-      <w:r>
-        <w:lastRenderedPageBreak/>
-        <w:t xml:space="preserve">24], [1, 2, 3, 9, 12, 14, 15, 16, 17, 18, 20, 21, 22, 23], [1, 2, 3, 6, 9, 14, 15, 16, 17, 18, 20, 21, 22, 23], [6, 12, 17], [6, 12, 17], [1, 2, 3, 6, 9, 14, 15, 16, 17, 18, 20, 21, 22, 23], [1, 2, 3, 9, 12, 14, 15, 16, 17, 18, 20, 21, 22, 23], [1, 2, 3, 9, 12, 14, 15, 16, 17, 18, 20, 21, 22, 23], [1, 5, 8, 9, 15, 19, 23, 24], [6, 12, 17], [5, 13, 14, 15, 18, 21, 22, 23], []] </w:t>
+        <w:t xml:space="preserve">Top_5:  [[1, 2, 3, 5, 9, 14, 15, 16, 17, 18, 20, 21, 22, 23], [1, 2, 3, 6, 9, 14, 15, 16, 17, 18, 20, 21, 22, 23], [1, 2, 3, 6, 9, 14, 15, 16, 17, 18, 20, 21, 22, 23], [1, 2, 3, 6, 9, 12, 14, 15, 16, 17, 18, 20, 22, 23], [1, 2, 3, 6, 9, 14, 15, 16, 17, 18, 20, 21, 22, 23], [1, 2, 3, 6, 9, 14, 15, 16, 17, 18, 20, 21, 22, 23], [1, 2, 3, 6, 9, 12, 14, 15, 16, 17, 18, 20, 21, 22, 23], [1, 2, 3, 6, 9, 14, 15, 16, 17, 18, 20, 21, 22, 23], [1, 2, 3, 5, 6, 7, 9, 14, 15, 16, 17, 18, 20, 21, 22, 23], [6, 12, 17], [1, 2, 3, 5, 6, 9, 14, 15, 16, 17, 18, 20, 21, 22, 23], [3, 5, 6, 14, 16], [1, 2, 3, 6, 9, 14, 15, 16, 17, 18, 20, 21, 22, 23], [], [1, 2, 3, 9, 12, 14, 15, 16, 17, 18, 20, 21, 22, 23], [6, 12, 17], [6, 12, 17], [11], [1, 2, 3, 6, 9, 14, 15, 16, 17, 18, 20, 21, 22, 23], [1, 2, 3, 6, 7, 9, 14, 15, 16, 17, 18, 20, 21, 22, 23], [1, 2, 3, 6, 9, 14, 15, 16, 17, 18, 20, 21, 22, 23], [6, 12, 17], [1, 2, 3, 5, 9, 14, 15, 16, 17, 18, 20, 21, 22, 23], [6, 23], [1, 2, 3, 6, 7, 9, 12, 14, 15, 16, 17, 18, 20, 21, 22, 23], [1, 2, 3, 6, 9, 12, 14, 15, 16, 17, 18, 20, 21, 22, 23], [], [17, 24], [1, 2, 3, 5, 9, 14, 15, 16, 17, 18, 20, 21, 22, 23], [1, 2, 3, 5, 6, 9, 12, 14, 15, 16, 17, 18, 20, 21, 22, 23], [1, 2, 3, 6, 9, 12, 14, 15, 16, 17, 18, 20, 21, 22, 23], [], [6, 12, 17], [1, 2, 3, 6, 9, 14, 15, 16, 17, 18, 20, 21, 22, 23], [1, 2, 3, 6, 9, 12, 14, 15, 16, 17, 18, 20, 21, 22, 23], [1, 5, 8, 9, 15, 19, 23, 24], [1, 2, 3, 9, 12, 14, 15, 16, 17, 18, 20, 21, 22, 23], [1, 2, 3, 6, 9, 14, 15, 16, 17, 18, 20, 21, 22, 23], [6, 12, 17], [6, 12, 17], [1, 2, 3, 6, 9, 14, 15, 16, 17, 18, 20, 21, 22, 23], [1, 2, 3, 9, 12, 14, 15, 16, 17, 18, 20, 21, 22, 23], [1, 2, 3, 9, 12, 14, 15, 16, 17, 18, 20, 21, 22, 23], [1, 5, 8, 9, 15, 19, 23, 24], [6, 12, 17], [5, 13, 14, 15, 18, 21, 22, 23], []] </w:t>
       </w:r>
     </w:p>
     <w:p/>
@@ -1509,7 +1450,11 @@
     <w:p/>
     <w:p>
       <w:r>
-        <w:t>Top_10:  [[1, 2, 3, 5, 7, 9, 14, 15, 16, 17, 18, 20, 21, 22, 23], [1, 2, 3, 6, 9, 12, 14, 15, 16, 17, 18, 20, 21, 22, 23], [1, 2, 3, 6, 9, 12, 14, 15, 16, 17, 18, 20, 21, 22, 23], [1, 2, 3, 6, 9, 12, 14, 15, 16, 17, 18, 20, 22, 23], [1, 2, 3, 6, 9, 12, 14, 15, 16, 17, 18, 20, 21, 22, 23], [1, 2, 3, 6, 9, 12, 14, 15, 16, 17, 18, 20, 21, 22, 23], [1, 2, 3, 6, 7, 9, 12, 14, 15, 16, 17, 18, 20, 21, 22, 23], [1, 2, 3, 6, 9, 12, 14, 15, 16, 17, 18, 20, 21, 22, 23], [1, 2, 3, 5, 6, 7, 9, 14, 15, 16, 17, 18, 20, 21, 22, 23], [6, 12, 17, 24], [1, 2, 3, 5, 6, 7, 9, 14, 15, 16, 17, 18, 20, 21, 22, 23], [3, 5, 6, 12, 14, 16], [1, 2, 3, 6, 9, 12, 14, 15, 16, 17, 18, 20, 21, 22, 23], [], [1, 2, 3, 9, 12, 14, 15, 16, 17, 18, 20, 21, 22, 23], [6, 12, 17, 24], [6, 12, 17, 24], [11, 15], [1, 2, 3, 6, 9, 12, 14, 15, 16, 17, 18, 20, 21, 22, 23], [1, 2, 3, 6, 7, 9, 12, 14, 15, 16, 17, 18, 20, 21, 22, 23], [1, 2, 3, 6, 7, 9, 12, 14, 15, 16, 17, 18, 20, 21, 22, 23], [1, 2, 3, 6, 7, 9, 14, 15, 16, 17, 18, 20, 21, 22, 23], [6, 12, 17, 24], [1, 2, 3, 5, 7, 9, 14, 15, 16, 17, 18, 20, 21, 22, 23], [6, 15, 23], [1, 2, 3, 6, 7, 9, 12, 14, 15, 16, 17, 18, 20, 21, 22, 23], [1, 2, 3, 6, 7, 9, 12, 14, 15, 16, 17, 18, 20, 21, 22, 23], [], [17, 24], [1, 2, 3, 5, 7, 9, 14, 15, 16, 17, 18, 20, 21, 22, 23], [1, 2, 3, 5, 6, 9, 12, 14, 15, 16, 17, 18, 20, 21, 22, 23], [1, 2, 3, 6, 7, 9, 12, 14, 15, 16, 17, 18, 20, 21, 22, 23], [1, 2, 3, 6, 7, 9, 12, 14, 15, 16, 17, 18, 20, 21, 22, 23], [], [6, 12, 17, 24], [1, 2, 3, 6, 9, 12, 14, 15, 16, 17, 18, 20, 21, 22, 23], [1, 2, 3, 6, 7, 9, 12, 14, 15, 16, 17, 18, 20, 21, 22, 23], [1, 5, 8, 9, 15, 19, 23, 24], [1, 2, 3, 9, 12, 14, 15, 16, 17, 18, 20, 21, 22, 23], [1, 2, 3, 6, 9, 12, 14, 15, 16, 17, 18, 20, 21, 22, 23], [6, 12, 17, 24], [6, 12, 17, 24], [1, 2, 3, 6, 9, 12, 14, 15, 16, 17, 18, 20, 21, 22, 23], [1, 2, 3, 9, 12, 14, 15, 16, 17, 18, 20, 21, 22, 23], [1, 2, 3, 9, 12, 14, 15, 16, 17, 18, 20, 21, 22, 23], [1, 5, 8, 9, 15, 19, 23, 24], [6, 12, 17, 24], [1, 5, 7, 13, 14, 15, 18, 21, 22, 23], [3]]</w:t>
+        <w:t xml:space="preserve">Top_10:  [[1, 2, 3, 5, 7, 9, 14, 15, 16, 17, 18, 20, 21, 22, 23], [1, 2, 3, 6, 9, 12, 14, 15, 16, 17, 18, 20, 21, 22, 23], [1, 2, 3, 6, 9, 12, 14, 15, 16, 17, 18, 20, 21, 22, 23], [1, 2, 3, 6, 9, 12, 14, 15, 16, 17, 18, 20, 22, 23], [1, 2, 3, 6, 9, 12, 14, 15, 16, 17, 18, 20, 21, 22, 23], [1, 2, 3, 6, 9, 12, 14, 15, 16, 17, 18, 20, 21, 22, 23], [1, 2, 3, 6, 7, 9, 12, 14, 15, 16, 17, 18, 20, 21, 22, 23], [1, 2, 3, 6, 9, 12, 14, 15, 16, 17, 18, 20, 21, 22, 23], [1, 2, 3, 5, 6, 7, 9, 14, 15, 16, 17, 18, 20, 21, 22, 23], [6, 12, 17, 24], [1, 2, 3, 5, 6, 7, 9, 14, 15, 16, 17, 18, 20, 21, 22, 23], [3, 5, 6, 12, 14, 16], [1, 2, 3, 6, 9, 12, 14, 15, 16, 17, 18, 20, 21, </w:t>
+      </w:r>
+      <w:r>
+        <w:lastRenderedPageBreak/>
+        <w:t>22, 23], [], [1, 2, 3, 9, 12, 14, 15, 16, 17, 18, 20, 21, 22, 23], [6, 12, 17, 24], [6, 12, 17, 24], [11, 15], [1, 2, 3, 6, 9, 12, 14, 15, 16, 17, 18, 20, 21, 22, 23], [1, 2, 3, 6, 7, 9, 12, 14, 15, 16, 17, 18, 20, 21, 22, 23], [1, 2, 3, 6, 7, 9, 14, 15, 16, 17, 18, 20, 21, 22, 23], [6, 12, 17, 24], [1, 2, 3, 5, 7, 9, 14, 15, 16, 17, 18, 20, 21, 22, 23], [6, 15, 23], [1, 2, 3, 6, 7, 9, 12, 14, 15, 16, 17, 18, 20, 21, 22, 23], [1, 2, 3, 6, 7, 9, 12, 14, 15, 16, 17, 18, 20, 21, 22, 23], [], [17, 24], [1, 2, 3, 5, 7, 9, 14, 15, 16, 17, 18, 20, 21, 22, 23], [1, 2, 3, 5, 6, 9, 12, 14, 15, 16, 17, 18, 20, 21, 22, 23], [1, 2, 3, 6, 7, 9, 12, 14, 15, 16, 17, 18, 20, 21, 22, 23], [], [6, 12, 17, 24], [1, 2, 3, 6, 9, 12, 14, 15, 16, 17, 18, 20, 21, 22, 23], [1, 2, 3, 6, 7, 9, 12, 14, 15, 16, 17, 18, 20, 21, 22, 23], [1, 5, 8, 9, 15, 19, 23, 24], [1, 2, 3, 9, 12, 14, 15, 16, 17, 18, 20, 21, 22, 23], [1, 2, 3, 6, 9, 12, 14, 15, 16, 17, 18, 20, 21, 22, 23], [6, 12, 17, 24], [6, 12, 17, 24], [1, 2, 3, 6, 9, 12, 14, 15, 16, 17, 18, 20, 21, 22, 23], [1, 2, 3, 9, 12, 14, 15, 16, 17, 18, 20, 21, 22, 23], [1, 2, 3, 9, 12, 14, 15, 16, 17, 18, 20, 21, 22, 23], [1, 5, 8, 9, 15, 19, 23, 24], [6, 12, 17, 24], [1, 5, 7, 13, 14, 15, 18, 21, 22, 23], [3]]</w:t>
       </w:r>
     </w:p>
     <w:p/>
@@ -1575,18 +1520,133 @@
     </w:p>
     <w:p>
       <w:r>
+        <w:t xml:space="preserve">     [0, 0, 1, 0, 0, 1, 0, 0, 0, 0, 0, 0, 0, 0, 0, 1, 1, 0, 0, 0, 0, 0, 0, 0, 0, 0, 0] ,</w:t>
+      </w:r>
+    </w:p>
+    <w:p>
+      <w:r>
+        <w:t xml:space="preserve">     [0, 0, 1, 0, 0, 1, 0, 0, 0, 0, 0, 0, 0, 0, 0, 1, 1, 0, 0, 0, 0, 0, 0, 0, 0, 0, 0] ,</w:t>
+      </w:r>
+    </w:p>
+    <w:p>
+      <w:r>
+        <w:t xml:space="preserve">     [1, 0, 1, 0, 0, 1, 1, 0, 0, 0, 0, 0, 0, 0, 1, 1, 1, 1, 0, 0, 0, 0, 0, 0, 0, 0, 0] ,</w:t>
+      </w:r>
+    </w:p>
+    <w:p>
+      <w:r>
+        <w:t xml:space="preserve">     [0, 0, 0, 0, 0, 0, 0, 0, 0, 0, 0, 0, 0, 0, 0, 0, 1, 0, 0, 0, 0, 0, 0, 0, 0, 0, 0] ,</w:t>
+      </w:r>
+    </w:p>
+    <w:p>
+      <w:r>
+        <w:t xml:space="preserve">     [0, 0, 1, 0, 0, 1, 0, 0, 0, 0, 0, 0, 0, 1, 0, 1, 1, 0, 0, 0, 1, 0, 0, 0, 0, 0, 0] ,</w:t>
+      </w:r>
+    </w:p>
+    <w:p>
+      <w:r>
+        <w:t xml:space="preserve">     [0, 0, 1, 0, 0, 1, 0, 0, 0, 0, 0, 0, 0, 0, 0, 1, 0, 0, 0, 0, 0, 0, 0, 0, 0, 0, 0] ,</w:t>
+      </w:r>
+    </w:p>
+    <w:p>
+      <w:r>
+        <w:t xml:space="preserve">     [0, 0, 1, 0, 0, 1, 0, 0, 0, 0, 0, 0, 0, 0, 0, 1, 1, 0, 0, 0, 0, 0, 0, 0, 0, 0, 0] ,</w:t>
+      </w:r>
+    </w:p>
+    <w:p>
+      <w:r>
+        <w:t xml:space="preserve">     [0, 0, 0, 0, 0, 0, 0, 0, 0, 0, 0, 0, 0, 0, 0, 0, 0, 0, 0, 0, 0, 0, 0, 0, 0, 0, 0] ,</w:t>
+      </w:r>
+    </w:p>
+    <w:p>
+      <w:r>
+        <w:t xml:space="preserve">     [0, 0, 1, 0, 0, 0, 0, 0, 0, 0, 0, 0, 0, 0, 0, 1, 1, 0, 0, 0, 0, 0, 0, 0, 0, 0, 0] ,</w:t>
+      </w:r>
+    </w:p>
+    <w:p>
+      <w:r>
+        <w:t xml:space="preserve">     [0, 0, 0, 0, 0, 0, 0, 0, 0, 0, 0, 0, 0, 0, 0, 0, 1, 0, 0, 0, 0, 0, 0, 0, 0, 0, 0] ,</w:t>
+      </w:r>
+    </w:p>
+    <w:p>
+      <w:r>
+        <w:t xml:space="preserve">     [0, 0, 0, 0, 0, 0, 0, 0, 0, 0, 0, 0, 0, 0, 0, 0, 1, 0, 0, 0, 0, 0, 0, 0, 0, 0, 0] ,</w:t>
+      </w:r>
+    </w:p>
+    <w:p>
+      <w:r>
+        <w:t xml:space="preserve">     [0, 0, 0, 0, 0, 0, 0, 0, 0, 0, 1, 0, 0, 0, 0, 0, 0, 0, 0, 0, 0, 0, 0, 0, 0, 0, 0] ,</w:t>
+      </w:r>
+    </w:p>
+    <w:p>
+      <w:r>
+        <w:t xml:space="preserve">     [0, 0, 1, 0, 0, 1, 0, 0, 0, 0, 0, 0, 0, 0, 0, 1, 1, 0, 0, 0, 0, 0, 0, 0, 0, 0, 0] ,</w:t>
+      </w:r>
+    </w:p>
+    <w:p>
+      <w:r>
+        <w:t xml:space="preserve">     [1, 0, 1, 0, 0, 1, 0, 0, 0, 0, 0, 0, 0, 0, 1, 1, 1, 1, 0, 0, 0, 0, 0, 0, 0, 0, 0] ,</w:t>
+      </w:r>
+    </w:p>
+    <w:p>
+      <w:r>
+        <w:t xml:space="preserve">     [0, 0, 1, 0, 0, 0, 0, 0, 0, 0, 0, 0, 0, 0, 0, 1, 1, 0, 0, 0, 1, 0, 0, 0, 0, 0, 0] ,</w:t>
+      </w:r>
+    </w:p>
+    <w:p>
+      <w:r>
+        <w:t xml:space="preserve">     [0, 0, 0, 0, 0, 0, 0, 0, 0, 0, 0, 0, 0, 0, 0, 0, 1, 0, 0, 0, 0, 0, 0, 0, 0, 0, 0] ,</w:t>
+      </w:r>
+    </w:p>
+    <w:p>
+      <w:r>
         <w:lastRenderedPageBreak/>
+        <w:t xml:space="preserve">     [0, 0, 1, 0, 0, 0, 0, 0, 0, 0, 0, 0, 0, 1, 0, 1, 1, 0, 0, 0, 1, 0, 0, 0, 0, 0, 0] ,</w:t>
+      </w:r>
+    </w:p>
+    <w:p>
+      <w:r>
+        <w:t xml:space="preserve">     [0, 0, 0, 0, 0, 0, 0, 0, 0, 0, 0, 0, 0, 0, 0, 0, 0, 0, 0, 0, 0, 0, 1, 0, 0, 0, 0] ,</w:t>
+      </w:r>
+    </w:p>
+    <w:p>
+      <w:r>
+        <w:t xml:space="preserve">     [1, 0, 1, 0, 0, 0, 1, 0, 0, 0, 0, 0, 0, 0, 1, 1, 1, 1, 0, 0, 0, 0, 0, 0, 0, 0, 0] ,</w:t>
+      </w:r>
+    </w:p>
+    <w:p>
+      <w:r>
         <w:t xml:space="preserve">     [0, 0, 1, 0, 0, 1, 0, 0, 0, 0, 0, 0, 0, 0, 0, 1, 1, 0, 0, 0, 0, 0, 0, 0, 0, 0, 0] ,</w:t>
       </w:r>
     </w:p>
     <w:p>
       <w:r>
+        <w:t xml:space="preserve">     [0, 0, 0, 0, 0, 0, 0, 0, 0, 0, 0, 0, 0, 0, 0, 0, 0, 0, 0, 0, 0, 0, 0, 0, 0, 0, 0] ,</w:t>
+      </w:r>
+    </w:p>
+    <w:p>
+      <w:r>
+        <w:t xml:space="preserve">     [0, 0, 0, 0, 0, 0, 0, 0, 0, 0, 0, 0, 0, 0, 0, 0, 1, 0, 0, 0, 0, 0, 0, 1, 0, 0, 0] ,</w:t>
+      </w:r>
+    </w:p>
+    <w:p>
+      <w:r>
+        <w:t xml:space="preserve">     [0, 0, 1, 0, 0, 0, 0, 0, 0, 0, 0, 0, 0, 1, 0, 1, 1, 0, 0, 0, 1, 0, 0, 0, 0, 0, 0] ,</w:t>
+      </w:r>
+    </w:p>
+    <w:p>
+      <w:r>
         <w:t xml:space="preserve">     [0, 0, 1, 0, 0, 1, 0, 0, 0, 0, 0, 0, 0, 0, 0, 1, 1, 0, 0, 0, 0, 0, 0, 0, 0, 0, 0] ,</w:t>
       </w:r>
     </w:p>
     <w:p>
       <w:r>
-        <w:t xml:space="preserve">     [1, 0, 1, 0, 0, 1, 1, 0, 0, 0, 0, 0, 0, 0, 1, 1, 1, 1, 0, 0, 0, 0, 0, 0, 0, 0, 0] ,</w:t>
+        <w:t xml:space="preserve">     [0, 0, 1, 0, 0, 1, 0, 0, 0, 0, 0, 0, 0, 0, 0, 1, 1, 0, 0, 0, 0, 0, 0, 0, 0, 0, 0] ,</w:t>
+      </w:r>
+    </w:p>
+    <w:p>
+      <w:r>
+        <w:t xml:space="preserve">     [0, 0, 0, 0, 0, 0, 0, 0, 0, 0, 0, 0, 0, 0, 0, 0, 0, 0, 0, 0, 0, 0, 0, 0, 0, 0, 0] ,</w:t>
       </w:r>
     </w:p>
     <w:p>
@@ -1596,22 +1656,17 @@
     </w:p>
     <w:p>
       <w:r>
-        <w:t xml:space="preserve">     [0, 0, 1, 0, 0, 1, 0, 0, 0, 0, 0, 0, 0, 1, 0, 1, 1, 0, 0, 0, 1, 0, 0, 0, 0, 0, 0] ,</w:t>
-      </w:r>
-    </w:p>
-    <w:p>
-      <w:r>
-        <w:t xml:space="preserve">     [0, 0, 1, 0, 0, 1, 0, 0, 0, 0, 0, 0, 0, 0, 0, 1, 0, 0, 0, 0, 0, 0, 0, 0, 0, 0, 0] ,</w:t>
-      </w:r>
-    </w:p>
-    <w:p>
-      <w:r>
         <w:t xml:space="preserve">     [0, 0, 1, 0, 0, 1, 0, 0, 0, 0, 0, 0, 0, 0, 0, 1, 1, 0, 0, 0, 0, 0, 0, 0, 0, 0, 0] ,</w:t>
       </w:r>
     </w:p>
     <w:p>
       <w:r>
-        <w:t xml:space="preserve">     [0, 0, 0, 0, 0, 0, 0, 0, 0, 0, 0, 0, 0, 0, 0, 0, 0, 0, 0, 0, 0, 0, 0, 0, 0, 0, 0] ,</w:t>
+        <w:t xml:space="preserve">     [0, 0, 1, 0, 0, 0, 0, 0, 0, 0, 0, 0, 0, 0, 0, 1, 1, 0, 0, 0, 1, 0, 0, 0, 0, 0, 0] ,</w:t>
+      </w:r>
+    </w:p>
+    <w:p>
+      <w:r>
+        <w:t xml:space="preserve">     [1, 0, 0, 0, 1, 0, 0, 1, 1, 0, 0, 0, 0, 0, 1, 0, 0, 0, 1, 0, 0, 0, 1, 1, 0, 0, 0] ,</w:t>
       </w:r>
     </w:p>
     <w:p>
@@ -1621,6 +1676,11 @@
     </w:p>
     <w:p>
       <w:r>
+        <w:t xml:space="preserve">     [0, 0, 1, 0, 0, 1, 0, 0, 0, 0, 0, 0, 0, 0, 0, 1, 1, 0, 0, 0, 0, 0, 0, 0, 0, 0, 0] ,</w:t>
+      </w:r>
+    </w:p>
+    <w:p>
+      <w:r>
         <w:t xml:space="preserve">     [0, 0, 0, 0, 0, 0, 0, 0, 0, 0, 0, 0, 0, 0, 0, 0, 1, 0, 0, 0, 0, 0, 0, 0, 0, 0, 0] ,</w:t>
       </w:r>
     </w:p>
@@ -1631,27 +1691,22 @@
     </w:p>
     <w:p>
       <w:r>
-        <w:t xml:space="preserve">     [0, 0, 0, 0, 0, 0, 0, 0, 0, 0, 1, 0, 0, 0, 0, 0, 0, 0, 0, 0, 0, 0, 0, 0, 0, 0, 0] ,</w:t>
-      </w:r>
-    </w:p>
-    <w:p>
-      <w:r>
         <w:t xml:space="preserve">     [0, 0, 1, 0, 0, 1, 0, 0, 0, 0, 0, 0, 0, 0, 0, 1, 1, 0, 0, 0, 0, 0, 0, 0, 0, 0, 0] ,</w:t>
       </w:r>
     </w:p>
     <w:p>
       <w:r>
-        <w:t xml:space="preserve">     [1, 0, 1, 0, 0, 1, 0, 0, 0, 0, 0, 0, 0, 0, 1, 1, 1, 1, 0, 0, 0, 0, 0, 0, 0, 0, 0] ,</w:t>
-      </w:r>
-    </w:p>
-    <w:p>
-      <w:r>
-        <w:t xml:space="preserve">     [1, 0, 1, 0, 0, 1, 0, 0, 0, 0, 0, 0, 0, 0, 1, 1, 1, 1, 0, 0, 0, 0, 0, 0, 0, 0, 0] ,</w:t>
-      </w:r>
-    </w:p>
-    <w:p>
-      <w:r>
-        <w:t xml:space="preserve">     [0, 0, 1, 0, 0, 0, 0, 0, 0, 0, 0, 0, 0, 0, 0, 1, 1, 0, 0, 0, 1, 0, 0, 0, 0, 0, 0] ,</w:t>
+        <w:t xml:space="preserve">     [0, 0, 1, 0, 0, 0, 0, 0, 0, 0, 0, 0, 0, 0, 0, 1, 1, 0, 0, 0, 0, 0, 0, 0, 0, 0, 0] ,</w:t>
+      </w:r>
+    </w:p>
+    <w:p>
+      <w:r>
+        <w:t xml:space="preserve">     [0, 0, 1, 0, 0, 0, 0, 0, 0, 0, 0, 0, 0, 0, 0, 1, 1, 0, 0, 0, 0, 0, 0, 0, 0, 0, 0] ,</w:t>
+      </w:r>
+    </w:p>
+    <w:p>
+      <w:r>
+        <w:t xml:space="preserve">     [1, 0, 0, 0, 1, 0, 0, 1, 1, 0, 0, 0, 0, 0, 1, 0, 0, 0, 1, 0, 0, 0, 1, 1, 0, 0, 0] ,</w:t>
       </w:r>
     </w:p>
     <w:p>
@@ -1661,127 +1716,6 @@
     </w:p>
     <w:p>
       <w:r>
-        <w:t xml:space="preserve">     [0, 0, 1, 0, 0, 0, 0, 0, 0, 0, 0, 0, 0, 1, 0, 1, 1, 0, 0, 0, 1, 0, 0, 0, 0, 0, 0] ,</w:t>
-      </w:r>
-    </w:p>
-    <w:p>
-      <w:r>
-        <w:t xml:space="preserve">     [0, 0, 0, 0, 0, 0, 0, 0, 0, 0, 0, 0, 0, 0, 0, 0, 0, 0, 0, 0, 0, 0, 1, 0, 0, 0, 0] ,</w:t>
-      </w:r>
-    </w:p>
-    <w:p>
-      <w:r>
-        <w:t xml:space="preserve">     [1, 0, 1, 0, 0, 0, 1, 0, 0, 0, 0, 0, 0, 0, 1, 1, 1, 1, 0, 0, 0, 0, 0, 0, 0, 0, 0] ,</w:t>
-      </w:r>
-    </w:p>
-    <w:p>
-      <w:r>
-        <w:t xml:space="preserve">     [0, 0, 1, 0, 0, 1, 0, 0, 0, 0, 0, 0, 0, 0, 0, 1, 1, 0, 0, 0, 0, 0, 0, 0, 0, 0, 0] ,</w:t>
-      </w:r>
-    </w:p>
-    <w:p>
-      <w:r>
-        <w:t xml:space="preserve">     [0, 0, 0, 0, 0, 0, 0, 0, 0, 0, 0, 0, 0, 0, 0, 0, 0, 0, 0, 0, 0, 0, 0, 0, 0, 0, 0] ,</w:t>
-      </w:r>
-    </w:p>
-    <w:p>
-      <w:r>
-        <w:t xml:space="preserve">     [0, 0, 0, 0, 0, 0, 0, 0, 0, 0, 0, 0, 0, 0, 0, 0, 1, 0, 0, 0, 0, 0, 0, 1, 0, 0, 0] ,</w:t>
-      </w:r>
-    </w:p>
-    <w:p>
-      <w:r>
-        <w:t xml:space="preserve">     [0, 0, 1, 0, 0, 0, 0, 0, 0, 0, 0, 0, 0, 1, 0, 1, 1, 0, 0, 0, 1, 0, 0, 0, 0, 0, 0] ,</w:t>
-      </w:r>
-    </w:p>
-    <w:p>
-      <w:r>
-        <w:t xml:space="preserve">     [0, 0, 1, 0, 0, 1, 0, 0, 0, 0, 0, 0, 0, 0, 0, 1, 1, 0, 0, 0, 0, 0, 0, 0, 0, 0, 0] ,</w:t>
-      </w:r>
-    </w:p>
-    <w:p>
-      <w:r>
-        <w:t xml:space="preserve">     [0, 0, 1, 0, 0, 1, 0, 0, 0, 0, 0, 0, 0, 0, 0, 1, 1, 0, 0, 0, 0, 0, 0, 0, 0, 0, 0] ,</w:t>
-      </w:r>
-    </w:p>
-    <w:p>
-      <w:r>
-        <w:t xml:space="preserve">     [0, 0, 1, 0, 0, 1, 0, 0, 0, 0, 0, 0, 0, 0, 0, 1, 1, 0, 0, 0, 0, 0, 0, 0, 0, 0, 0] ,</w:t>
-      </w:r>
-    </w:p>
-    <w:p>
-      <w:r>
-        <w:t xml:space="preserve">     [0, 0, 0, 0, 0, 0, 0, 0, 0, 0, 0, 0, 0, 0, 0, 0, 0, 0, 0, 0, 0, 0, 0, 0, 0, 0, 0] ,</w:t>
-      </w:r>
-    </w:p>
-    <w:p>
-      <w:r>
-        <w:t xml:space="preserve">     [0, 0, 0, 0, 0, 0, 0, 0, 0, 0, 0, 0, 0, 0, 0, 0, 1, 0, 0, 0, 0, 0, 0, 0, 0, 0, 0] ,</w:t>
-      </w:r>
-    </w:p>
-    <w:p>
-      <w:r>
-        <w:t xml:space="preserve">     [0, 0, 1, 0, 0, 1, 0, 0, 0, 0, 0, 0, 0, 0, 0, 1, 1, 0, 0, 0, 0, 0, 0, 0, 0, 0, 0] ,</w:t>
-      </w:r>
-    </w:p>
-    <w:p>
-      <w:r>
-        <w:t xml:space="preserve">     [0, 0, 1, 0, 0, 0, 0, 0, 0, 0, 0, 0, 0, 0, 0, 1, 1, 0, 0, 0, 1, 0, 0, 0, 0, 0, 0] ,</w:t>
-      </w:r>
-    </w:p>
-    <w:p>
-      <w:r>
-        <w:t xml:space="preserve">     [1, 0, 0, 0, 1, 0, 0, 1, 1, 0, 0, 0, 0, 0, 1, 0, 0, 0, 1, 0, 0, 0, 1, 1, 0, 0, 0] ,</w:t>
-      </w:r>
-    </w:p>
-    <w:p>
-      <w:r>
-        <w:t xml:space="preserve">     [0, 0, 1, 0, 0, 0, 0, 0, 0, 0, 0, 0, 0, 0, 0, 1, 1, 0, 0, 0, 0, 0, 0, 0, 0, 0, 0] ,</w:t>
-      </w:r>
-    </w:p>
-    <w:p>
-      <w:r>
-        <w:t xml:space="preserve">     [0, 0, 1, 0, 0, 1, 0, 0, 0, 0, 0, 0, 0, 0, 0, 1, 1, 0, 0, 0, 0, 0, 0, 0, 0, 0, 0] ,</w:t>
-      </w:r>
-    </w:p>
-    <w:p>
-      <w:r>
-        <w:t xml:space="preserve">     [0, 0, 0, 0, 0, 0, 0, 0, 0, 0, 0, 0, 0, 0, 0, 0, 1, 0, 0, 0, 0, 0, 0, 0, 0, 0, 0] ,</w:t>
-      </w:r>
-    </w:p>
-    <w:p>
-      <w:r>
-        <w:t xml:space="preserve">     [0, 0, 0, 0, 0, 0, 0, 0, 0, 0, 0, 0, 0, 0, 0, 0, 1, 0, 0, 0, 0, 0, 0, 0, 0, 0, 0] ,</w:t>
-      </w:r>
-    </w:p>
-    <w:p>
-      <w:r>
-        <w:t xml:space="preserve">     [0, 0, 1, 0, 0, 1, 0, 0, 0, 0, 0, 0, 0, 0, 0, 1, 1, 0, 0, 0, 0, 0, 0, 0, 0, 0, 0] ,</w:t>
-      </w:r>
-    </w:p>
-    <w:p>
-      <w:r>
-        <w:t xml:space="preserve">     [0, 0, 1, 0, 0, 0, 0, 0, 0, 0, 0, 0, 0, 0, 0, 1, 1, 0, 0, 0, 0, 0, 0, 0, 0, 0, 0] ,</w:t>
-      </w:r>
-    </w:p>
-    <w:p>
-      <w:r>
-        <w:lastRenderedPageBreak/>
-        <w:t xml:space="preserve">     [0, 0, 1, 0, 0, 0, 0, 0, 0, 0, 0, 0, 0, 0, 0, 1, 1, 0, 0, 0, 0, 0, 0, 0, 0, 0, 0] ,</w:t>
-      </w:r>
-    </w:p>
-    <w:p>
-      <w:r>
-        <w:t xml:space="preserve">     [1, 0, 0, 0, 1, 0, 0, 1, 1, 0, 0, 0, 0, 0, 1, 0, 0, 0, 1, 0, 0, 0, 1, 1, 0, 0, 0] ,</w:t>
-      </w:r>
-    </w:p>
-    <w:p>
-      <w:r>
-        <w:t xml:space="preserve">     [0, 0, 0, 0, 0, 0, 0, 0, 0, 0, 0, 0, 0, 0, 0, 0, 1, 0, 0, 0, 0, 0, 0, 0, 0, 0, 0] ,</w:t>
-      </w:r>
-    </w:p>
-    <w:p>
-      <w:r>
         <w:t xml:space="preserve">     [0, 0, 0, 0, 1, 0, 0, 0, 0, 0, 0, 0, 1, 1, 0, 0, 0, 0, 0, 0, 1, 0, 0, 0, 0, 0, 0] ,</w:t>
       </w:r>
     </w:p>
@@ -1853,106 +1787,6 @@
     <w:p>
       <w:r>
         <w:t xml:space="preserve">     [0, 0, 0, 0, 0, 1, 0, 0, 0, 0, 0, 1, 0, 0, 0, 0, 1, 0, 0, 0, 0, 0, 0, 0, 0, 0, 0] ,</w:t>
-      </w:r>
-    </w:p>
-    <w:p>
-      <w:r>
-        <w:t xml:space="preserve">     [1, 1, 1, 0, 1, 1, 0, 0, 1, 0, 0, 0, 0, 1, 1, 1, 1, 1, 0, 0, 1, 1, 1, 0, 0, 0, 0] ,</w:t>
-      </w:r>
-    </w:p>
-    <w:p>
-      <w:r>
-        <w:t xml:space="preserve">     [0, 0, 1, 0, 1, 1, 0, 0, 0, 0, 0, 0, 0, 1, 0, 1, 0, 0, 0, 0, 0, 0, 0, 0, 0, 0, 0] ,</w:t>
-      </w:r>
-    </w:p>
-    <w:p>
-      <w:r>
-        <w:t xml:space="preserve">     [1, 1, 1, 0, 0, 1, 0, 0, 1, 0, 0, 0, 0, 1, 1, 1, 1, 1, 0, 0, 1, 0, 1, 0, 0, 0, 0] ,</w:t>
-      </w:r>
-    </w:p>
-    <w:p>
-      <w:r>
-        <w:t xml:space="preserve">     [0, 0, 0, 0, 0, 0, 0, 0, 0, 0, 0, 0, 0, 0, 0, 0, 0, 0, 0, 0, 0, 0, 0, 0, 0, 0, 0] ,</w:t>
-      </w:r>
-    </w:p>
-    <w:p>
-      <w:r>
-        <w:t xml:space="preserve">     [1, 1, 1, 0, 0, 0, 0, 0, 1, 0, 0, 1, 0, 1, 1, 1, 1, 1, 0, 0, 0, 0, 1, 0, 0, 0, 0] ,</w:t>
-      </w:r>
-    </w:p>
-    <w:p>
-      <w:r>
-        <w:t xml:space="preserve">     [0, 0, 0, 0, 0, 1, 0, 0, 0, 0, 0, 1, 0, 0, 0, 0, 1, 0, 0, 0, 0, 0, 0, 0, 0, 0, 0] ,</w:t>
-      </w:r>
-    </w:p>
-    <w:p>
-      <w:r>
-        <w:t xml:space="preserve">     [0, 0, 0, 0, 0, 1, 0, 0, 0, 0, 0, 1, 0, 0, 0, 0, 1, 0, 0, 0, 0, 0, 0, 0, 0, 0, 0] ,</w:t>
-      </w:r>
-    </w:p>
-    <w:p>
-      <w:r>
-        <w:t xml:space="preserve">     [0, 0, 0, 0, 0, 0, 0, 0, 0, 0, 1, 0, 0, 0, 0, 0, 0, 0, 0, 0, 0, 0, 0, 0, 0, 0, 0] ,</w:t>
-      </w:r>
-    </w:p>
-    <w:p>
-      <w:r>
-        <w:t xml:space="preserve">     [1, 1, 1, 0, 0, 1, 0, 0, 1, 0, 0, 0, 0, 1, 1, 1, 1, 1, 0, 0, 1, 0, 1, 0, 0, 0, 0] ,</w:t>
-      </w:r>
-    </w:p>
-    <w:p>
-      <w:r>
-        <w:t xml:space="preserve">     [1, 1, 1, 0, 0, 1, 1, 0, 1, 0, 0, 0, 0, 1, 1, 1, 1, 1, 0, 0, 1, 0, 1, 0, 0, 0, 0] ,</w:t>
-      </w:r>
-    </w:p>
-    <w:p>
-      <w:r>
-        <w:t xml:space="preserve">     [1, 1, 1, 0, 0, 1, 1, 0, 1, 0, 0, 0, 0, 1, 1, 1, 1, 1, 0, 0, 1, 0, 1, 0, 0, 0, 0] ,</w:t>
-      </w:r>
-    </w:p>
-    <w:p>
-      <w:r>
-        <w:t xml:space="preserve">     [1, 1, 1, 0, 0, 1, 0, 0, 1, 0, 0, 0, 0, 1, 1, 1, 1, 1, 0, 0, 1, 1, 1, 0, 0, 0, 0] ,</w:t>
-      </w:r>
-    </w:p>
-    <w:p>
-      <w:r>
-        <w:t xml:space="preserve">     [0, 0, 0, 0, 0, 1, 0, 0, 0, 0, 0, 1, 0, 0, 0, 0, 1, 0, 0, 0, 0, 0, 0, 0, 0, 0, 0] ,</w:t>
-      </w:r>
-    </w:p>
-    <w:p>
-      <w:r>
-        <w:t xml:space="preserve">     [1, 1, 1, 0, 1, 0, 0, 0, 1, 0, 0, 0, 0, 1, 1, 1, 1, 1, 0, 0, 1, 1, 1, 0, 0, 0, 0] ,</w:t>
-      </w:r>
-    </w:p>
-    <w:p>
-      <w:r>
-        <w:t xml:space="preserve">     [0, 0, 0, 0, 0, 1, 0, 0, 0, 0, 0, 0, 0, 0, 0, 0, 0, 0, 0, 0, 0, 0, 1, 0, 0, 0, 0] ,</w:t>
-      </w:r>
-    </w:p>
-    <w:p>
-      <w:r>
-        <w:t xml:space="preserve">     [1, 1, 1, 0, 0, 0, 1, 0, 1, 0, 0, 1, 0, 1, 1, 1, 1, 1, 0, 0, 1, 0, 1, 0, 0, 0, 0] ,</w:t>
-      </w:r>
-    </w:p>
-    <w:p>
-      <w:r>
-        <w:t xml:space="preserve">     [1, 1, 1, 0, 0, 1, 0, 0, 1, 0, 0, 1, 0, 1, 1, 1, 1, 1, 0, 0, 1, 0, 1, 0, 0, 0, 0] ,</w:t>
-      </w:r>
-    </w:p>
-    <w:p>
-      <w:r>
-        <w:t xml:space="preserve">     [0, 0, 0, 0, 0, 0, 0, 0, 0, 0, 0, 0, 0, 0, 0, 0, 0, 0, 0, 0, 0, 0, 0, 0, 0, 0, 0] ,</w:t>
-      </w:r>
-    </w:p>
-    <w:p>
-      <w:r>
-        <w:t xml:space="preserve">     [0, 0, 0, 0, 0, 0, 0, 0, 0, 0, 0, 0, 0, 0, 0, 0, 1, 0, 0, 0, 0, 0, 0, 1, 0, 0, 0] ,</w:t>
-      </w:r>
-    </w:p>
-    <w:p>
-      <w:r>
-        <w:t xml:space="preserve">     [1, 1, 1, 0, 1, 0, 0, 0, 1, 0, 0, 0, 0, 1, 1, 1, 1, 1, 0, 0, 1, 1, 1, 0, 0, 0, 0] ,</w:t>
       </w:r>
     </w:p>
     <w:p>
@@ -1963,11 +1797,101 @@
     </w:p>
     <w:p>
       <w:r>
+        <w:t xml:space="preserve">     [0, 0, 1, 0, 1, 1, 0, 0, 0, 0, 0, 0, 0, 1, 0, 1, 0, 0, 0, 0, 0, 0, 0, 0, 0, 0, 0] ,</w:t>
+      </w:r>
+    </w:p>
+    <w:p>
+      <w:r>
+        <w:t xml:space="preserve">     [1, 1, 1, 0, 0, 1, 0, 0, 1, 0, 0, 0, 0, 1, 1, 1, 1, 1, 0, 0, 1, 0, 1, 0, 0, 0, 0] ,</w:t>
+      </w:r>
+    </w:p>
+    <w:p>
+      <w:r>
+        <w:t xml:space="preserve">     [0, 0, 0, 0, 0, 0, 0, 0, 0, 0, 0, 0, 0, 0, 0, 0, 0, 0, 0, 0, 0, 0, 0, 0, 0, 0, 0] ,</w:t>
+      </w:r>
+    </w:p>
+    <w:p>
+      <w:r>
+        <w:t xml:space="preserve">     [1, 1, 1, 0, 0, 0, 0, 0, 1, 0, 0, 1, 0, 1, 1, 1, 1, 1, 0, 0, 0, 0, 1, 0, 0, 0, 0] ,</w:t>
+      </w:r>
+    </w:p>
+    <w:p>
+      <w:r>
+        <w:t xml:space="preserve">     [0, 0, 0, 0, 0, 1, 0, 0, 0, 0, 0, 1, 0, 0, 0, 0, 1, 0, 0, 0, 0, 0, 0, 0, 0, 0, 0] ,</w:t>
+      </w:r>
+    </w:p>
+    <w:p>
+      <w:r>
+        <w:t xml:space="preserve">     [0, 0, 0, 0, 0, 1, 0, 0, 0, 0, 0, 1, 0, 0, 0, 0, 1, 0, 0, 0, 0, 0, 0, 0, 0, 0, 0] ,</w:t>
+      </w:r>
+    </w:p>
+    <w:p>
+      <w:r>
+        <w:t xml:space="preserve">     [0, 0, 0, 0, 0, 0, 0, 0, 0, 0, 1, 0, 0, 0, 0, 0, 0, 0, 0, 0, 0, 0, 0, 0, 0, 0, 0] ,</w:t>
+      </w:r>
+    </w:p>
+    <w:p>
+      <w:r>
+        <w:t xml:space="preserve">     [1, 1, 1, 0, 0, 1, 0, 0, 1, 0, 0, 0, 0, 1, 1, 1, 1, 1, 0, 0, 1, 0, 1, 0, 0, 0, 0] ,</w:t>
+      </w:r>
+    </w:p>
+    <w:p>
+      <w:r>
+        <w:t xml:space="preserve">     [1, 1, 1, 0, 0, 1, 1, 0, 1, 0, 0, 0, 0, 1, 1, 1, 1, 1, 0, 0, 1, 0, 1, 0, 0, 0, 0] ,</w:t>
+      </w:r>
+    </w:p>
+    <w:p>
+      <w:r>
+        <w:t xml:space="preserve">     [1, 1, 1, 0, 0, 1, 0, 0, 1, 0, 0, 0, 0, 1, 1, 1, 1, 1, 0, 0, 1, 1, 1, 0, 0, 0, 0] ,</w:t>
+      </w:r>
+    </w:p>
+    <w:p>
+      <w:r>
+        <w:t xml:space="preserve">     [0, 0, 0, 0, 0, 1, 0, 0, 0, 0, 0, 1, 0, 0, 0, 0, 1, 0, 0, 0, 0, 0, 0, 0, 0, 0, 0] ,</w:t>
+      </w:r>
+    </w:p>
+    <w:p>
+      <w:r>
+        <w:t xml:space="preserve">     [1, 1, 1, 0, 1, 0, 0, 0, 1, 0, 0, 0, 0, 1, 1, 1, 1, 1, 0, 0, 1, 1, 1, 0, 0, 0, 0] ,</w:t>
+      </w:r>
+    </w:p>
+    <w:p>
+      <w:r>
+        <w:t xml:space="preserve">     [0, 0, 0, 0, 0, 1, 0, 0, 0, 0, 0, 0, 0, 0, 0, 0, 0, 0, 0, 0, 0, 0, 1, 0, 0, 0, 0] ,</w:t>
+      </w:r>
+    </w:p>
+    <w:p>
+      <w:r>
+        <w:t xml:space="preserve">     [1, 1, 1, 0, 0, 0, 1, 0, 1, 0, 0, 1, 0, 1, 1, 1, 1, 1, 0, 0, 1, 0, 1, 0, 0, 0, 0] ,</w:t>
+      </w:r>
+    </w:p>
+    <w:p>
+      <w:r>
         <w:t xml:space="preserve">     [1, 1, 1, 0, 0, 1, 0, 0, 1, 0, 0, 1, 0, 1, 1, 1, 1, 1, 0, 0, 1, 0, 1, 0, 0, 0, 0] ,</w:t>
       </w:r>
     </w:p>
     <w:p>
       <w:r>
+        <w:t xml:space="preserve">     [0, 0, 0, 0, 0, 0, 0, 0, 0, 0, 0, 0, 0, 0, 0, 0, 0, 0, 0, 0, 0, 0, 0, 0, 0, 0, 0] ,</w:t>
+      </w:r>
+    </w:p>
+    <w:p>
+      <w:r>
+        <w:t xml:space="preserve">     [0, 0, 0, 0, 0, 0, 0, 0, 0, 0, 0, 0, 0, 0, 0, 0, 1, 0, 0, 0, 0, 0, 0, 1, 0, 0, 0] ,</w:t>
+      </w:r>
+    </w:p>
+    <w:p>
+      <w:r>
+        <w:t xml:space="preserve">     [1, 1, 1, 0, 1, 0, 0, 0, 1, 0, 0, 0, 0, 1, 1, 1, 1, 1, 0, 0, 1, 1, 1, 0, 0, 0, 0] ,</w:t>
+      </w:r>
+    </w:p>
+    <w:p>
+      <w:r>
+        <w:t xml:space="preserve">     [1, 1, 1, 0, 1, 1, 0, 0, 1, 0, 0, 0, 0, 1, 1, 1, 1, 1, 0, 0, 1, 1, 1, 0, 0, 0, 0] ,</w:t>
+      </w:r>
+    </w:p>
+    <w:p>
+      <w:r>
         <w:t xml:space="preserve">     [1, 1, 1, 0, 0, 1, 0, 0, 1, 0, 0, 1, 0, 1, 1, 1, 1, 1, 0, 0, 1, 0, 1, 0, 0, 0, 0] ,</w:t>
       </w:r>
     </w:p>
@@ -2058,6 +1982,7 @@
     </w:p>
     <w:p>
       <w:r>
+        <w:lastRenderedPageBreak/>
         <w:t>--------------------------------------</w:t>
       </w:r>
     </w:p>
@@ -2148,13 +2073,123 @@
     </w:p>
     <w:p>
       <w:r>
+        <w:t xml:space="preserve">     [0, 0, 0, 0, 0, 1, 0, 0, 0, 0, 0, 1, 0, 0, 0, 0, 1, 0, 0, 0, 0, 0, 0, 0, 0, 0, 0] ,</w:t>
+      </w:r>
+    </w:p>
+    <w:p>
+      <w:r>
+        <w:t xml:space="preserve">     [0, 0, 0, 0, 0, 0, 0, 0, 0, 0, 1, 0, 0, 0, 0, 0, 0, 0, 0, 0, 0, 0, 0, 0, 0, 0, 0] ,</w:t>
+      </w:r>
+    </w:p>
+    <w:p>
+      <w:r>
+        <w:t xml:space="preserve">     [1, 1, 1, 0, 0, 1, 0, 0, 1, 0, 0, 0, 0, 1, 1, 1, 1, 1, 0, 1, 1, 1, 1, 0, 0, 0, 0] ,</w:t>
+      </w:r>
+    </w:p>
+    <w:p>
+      <w:r>
+        <w:t xml:space="preserve">     [1, 1, 1, 0, 0, 1, 1, 0, 1, 0, 0, 0, 0, 1, 1, 1, 1, 1, 0, 1, 1, 1, 1, 0, 0, 0, 0] ,</w:t>
+      </w:r>
+    </w:p>
+    <w:p>
+      <w:r>
+        <w:t xml:space="preserve">     [1, 1, 1, 0, 0, 1, 0, 0, 1, 0, 0, 0, 0, 1, 1, 1, 1, 1, 0, 1, 1, 1, 1, 0, 0, 0, 0] ,</w:t>
+      </w:r>
+    </w:p>
+    <w:p>
+      <w:r>
+        <w:t xml:space="preserve">     [0, 0, 0, 0, 0, 1, 0, 0, 0, 0, 0, 1, 0, 0, 0, 0, 1, 0, 0, 0, 0, 0, 0, 0, 0, 0, 0] ,</w:t>
+      </w:r>
+    </w:p>
+    <w:p>
+      <w:r>
+        <w:t xml:space="preserve">     [1, 1, 1, 0, 1, 0, 0, 0, 1, 0, 0, 0, 0, 1, 1, 1, 1, 1, 0, 1, 1, 1, 1, 0, 0, 0, 0] ,</w:t>
+      </w:r>
+    </w:p>
+    <w:p>
+      <w:r>
+        <w:t xml:space="preserve">     [0, 0, 0, 0, 0, 1, 0, 0, 0, 0, 0, 0, 0, 0, 0, 0, 0, 0, 0, 0, 0, 0, 1, 0, 0, 0, 0] ,</w:t>
+      </w:r>
+    </w:p>
+    <w:p>
+      <w:r>
+        <w:t xml:space="preserve">     [1, 1, 1, 0, 0, 1, 1, 0, 1, 0, 0, 1, 0, 1, 1, 1, 1, 1, 0, 1, 1, 1, 1, 0, 0, 0, 0] ,</w:t>
+      </w:r>
+    </w:p>
+    <w:p>
+      <w:r>
+        <w:t xml:space="preserve">     [1, 1, 1, 0, 0, 1, 0, 0, 1, 0, 0, 1, 0, 1, 1, 1, 1, 1, 0, 1, 1, 1, 1, 0, 0, 0, 0] ,</w:t>
+      </w:r>
+    </w:p>
+    <w:p>
+      <w:r>
+        <w:t xml:space="preserve">     [0, 0, 0, 0, 0, 0, 0, 0, 0, 0, 0, 0, 0, 0, 0, 0, 0, 0, 0, 0, 0, 0, 0, 0, 0, 0, 0] ,</w:t>
+      </w:r>
+    </w:p>
+    <w:p>
+      <w:r>
+        <w:t xml:space="preserve">     [0, 0, 0, 0, 0, 0, 0, 0, 0, 0, 0, 0, 0, 0, 0, 0, 1, 0, 0, 0, 0, 0, 0, 1, 0, 0, 0] ,</w:t>
+      </w:r>
+    </w:p>
+    <w:p>
+      <w:r>
+        <w:t xml:space="preserve">     [1, 1, 1, 0, 1, 0, 0, 0, 1, 0, 0, 0, 0, 1, 1, 1, 1, 1, 0, 1, 1, 1, 1, 0, 0, 0, 0] ,</w:t>
+      </w:r>
+    </w:p>
+    <w:p>
+      <w:r>
+        <w:t xml:space="preserve">     [1, 1, 1, 0, 1, 1, 0, 0, 1, 0, 0, 1, 0, 1, 1, 1, 1, 1, 0, 1, 1, 1, 1, 0, 0, 0, 0] ,</w:t>
+      </w:r>
+    </w:p>
+    <w:p>
+      <w:r>
+        <w:t xml:space="preserve">     [1, 1, 1, 0, 0, 1, 0, 0, 1, 0, 0, 1, 0, 1, 1, 1, 1, 1, 0, 1, 1, 1, 1, 0, 0, 0, 0] ,</w:t>
+      </w:r>
+    </w:p>
+    <w:p>
+      <w:r>
+        <w:t xml:space="preserve">     [0, 0, 0, 0, 0, 0, 0, 0, 0, 0, 0, 0, 0, 0, 0, 0, 0, 0, 0, 0, 0, 0, 0, 0, 0, 0, 0] ,</w:t>
+      </w:r>
+    </w:p>
+    <w:p>
+      <w:r>
+        <w:t xml:space="preserve">     [0, 0, 0, 0, 0, 1, 0, 0, 0, 0, 0, 1, 0, 0, 0, 0, 1, 0, 0, 0, 0, 0, 0, 0, 0, 0, 0] ,</w:t>
+      </w:r>
+    </w:p>
+    <w:p>
+      <w:r>
+        <w:t xml:space="preserve">     [1, 1, 1, 0, 0, 1, 0, 0, 1, 0, 0, 0, 0, 1, 1, 1, 1, 1, 0, 1, 1, 1, 1, 0, 0, 0, 0] ,</w:t>
+      </w:r>
+    </w:p>
+    <w:p>
+      <w:r>
+        <w:t xml:space="preserve">     [1, 1, 1, 0, 0, 1, 0, 0, 1, 0, 0, 1, 0, 1, 1, 1, 1, 1, 0, 1, 1, 1, 1, 0, 0, 0, 0] ,</w:t>
+      </w:r>
+    </w:p>
+    <w:p>
+      <w:r>
+        <w:t xml:space="preserve">     [1, 0, 0, 0, 1, 0, 0, 1, 1, 0, 0, 0, 0, 0, 1, 0, 0, 0, 1, 0, 0, 0, 1, 1, 0, 0, 0] ,</w:t>
+      </w:r>
+    </w:p>
+    <w:p>
+      <w:r>
         <w:lastRenderedPageBreak/>
+        <w:t xml:space="preserve">     [1, 1, 1, 0, 0, 0, 0, 0, 1, 0, 0, 1, 0, 1, 1, 1, 1, 1, 0, 1, 1, 1, 1, 0, 0, 0, 0] ,</w:t>
+      </w:r>
+    </w:p>
+    <w:p>
+      <w:r>
+        <w:t xml:space="preserve">     [1, 1, 1, 0, 0, 1, 0, 0, 1, 0, 0, 0, 0, 1, 1, 1, 1, 1, 0, 1, 1, 1, 1, 0, 0, 0, 0] ,</w:t>
+      </w:r>
+    </w:p>
+    <w:p>
+      <w:r>
         <w:t xml:space="preserve">     [0, 0, 0, 0, 0, 1, 0, 0, 0, 0, 0, 1, 0, 0, 0, 0, 1, 0, 0, 0, 0, 0, 0, 0, 0, 0, 0] ,</w:t>
       </w:r>
     </w:p>
     <w:p>
       <w:r>
-        <w:t xml:space="preserve">     [0, 0, 0, 0, 0, 0, 0, 0, 0, 0, 1, 0, 0, 0, 0, 0, 0, 0, 0, 0, 0, 0, 0, 0, 0, 0, 0] ,</w:t>
+        <w:t xml:space="preserve">     [0, 0, 0, 0, 0, 1, 0, 0, 0, 0, 0, 1, 0, 0, 0, 0, 1, 0, 0, 0, 0, 0, 0, 0, 0, 0, 0] ,</w:t>
       </w:r>
     </w:p>
     <w:p>
@@ -2164,62 +2199,233 @@
     </w:p>
     <w:p>
       <w:r>
+        <w:t xml:space="preserve">     [1, 1, 1, 0, 0, 0, 0, 0, 1, 0, 0, 1, 0, 1, 1, 1, 1, 1, 0, 1, 1, 1, 1, 0, 0, 0, 0] ,</w:t>
+      </w:r>
+    </w:p>
+    <w:p>
+      <w:r>
+        <w:t xml:space="preserve">     [1, 1, 1, 0, 0, 0, 0, 0, 1, 0, 0, 1, 0, 1, 1, 1, 1, 1, 0, 1, 1, 1, 1, 0, 0, 0, 0] ,</w:t>
+      </w:r>
+    </w:p>
+    <w:p>
+      <w:r>
+        <w:t xml:space="preserve">     [1, 0, 0, 0, 1, 0, 0, 1, 1, 0, 0, 0, 0, 0, 1, 0, 0, 0, 1, 0, 0, 0, 1, 1, 0, 0, 0] ,</w:t>
+      </w:r>
+    </w:p>
+    <w:p>
+      <w:r>
+        <w:t xml:space="preserve">     [0, 0, 0, 0, 0, 1, 0, 0, 0, 0, 0, 1, 0, 0, 0, 0, 1, 0, 0, 0, 0, 0, 0, 0, 0, 0, 0] ,</w:t>
+      </w:r>
+    </w:p>
+    <w:p>
+      <w:r>
+        <w:t xml:space="preserve">     [0, 0, 0, 0, 1, 0, 0, 0, 0, 0, 0, 0, 1, 1, 1, 0, 0, 1, 0, 0, 1, 1, 1, 0, 0, 0, 0] ,</w:t>
+      </w:r>
+    </w:p>
+    <w:p>
+      <w:r>
+        <w:t xml:space="preserve">     [0, 0, 0, 0, 0, 0, 0, 0, 0, 0, 0, 0, 0, 0, 0, 0, 0, 0, 0, 0, 0, 0, 0, 0, 0, 0, 0]</w:t>
+      </w:r>
+    </w:p>
+    <w:p>
+      <w:r>
+        <w:t>]</w:t>
+      </w:r>
+    </w:p>
+    <w:p>
+      <w:r>
+        <w:t>--------------------------------------</w:t>
+      </w:r>
+    </w:p>
+    <w:p>
+      <w:r>
+        <w:t>Top10 = [</w:t>
+      </w:r>
+    </w:p>
+    <w:p>
+      <w:r>
+        <w:t xml:space="preserve">     [1, 1, 1, 0, 1, 0, 1, 0, 1, 0, 0, 0, 0, 1, 1, 1, 1, 1, 0, 1, 1, 1, 1, 0, 0, 0, 0] ,</w:t>
+      </w:r>
+    </w:p>
+    <w:p>
+      <w:r>
+        <w:t xml:space="preserve">     [1, 1, 1, 0, 0, 1, 0, 0, 1, 0, 0, 1, 0, 1, 1, 1, 1, 1, 0, 1, 1, 1, 1, 0, 0, 0, 0] ,</w:t>
+      </w:r>
+    </w:p>
+    <w:p>
+      <w:r>
+        <w:t xml:space="preserve">     [1, 1, 1, 0, 0, 1, 0, 0, 1, 0, 0, 1, 0, 1, 1, 1, 1, 1, 0, 1, 1, 1, 1, 0, 0, 0, 0] ,</w:t>
+      </w:r>
+    </w:p>
+    <w:p>
+      <w:r>
+        <w:t xml:space="preserve">     [1, 1, 1, 0, 0, 1, 0, 0, 1, 0, 0, 1, 0, 1, 1, 1, 1, 1, 0, 1, 0, 1, 1, 0, 0, 0, 0] ,</w:t>
+      </w:r>
+    </w:p>
+    <w:p>
+      <w:r>
+        <w:t xml:space="preserve">     [1, 1, 1, 0, 0, 1, 0, 0, 1, 0, 0, 1, 0, 1, 1, 1, 1, 1, 0, 1, 1, 1, 1, 0, 0, 0, 0] ,</w:t>
+      </w:r>
+    </w:p>
+    <w:p>
+      <w:r>
+        <w:t xml:space="preserve">     [1, 1, 1, 0, 0, 1, 0, 0, 1, 0, 0, 1, 0, 1, 1, 1, 1, 1, 0, 1, 1, 1, 1, 0, 0, 0, 0] ,</w:t>
+      </w:r>
+    </w:p>
+    <w:p>
+      <w:r>
+        <w:t xml:space="preserve">     [1, 1, 1, 0, 0, 1, 1, 0, 1, 0, 0, 1, 0, 1, 1, 1, 1, 1, 0, 1, 1, 1, 1, 0, 0, 0, 0] ,</w:t>
+      </w:r>
+    </w:p>
+    <w:p>
+      <w:r>
+        <w:t xml:space="preserve">     [1, 1, 1, 0, 0, 1, 0, 0, 1, 0, 0, 1, 0, 1, 1, 1, 1, 1, 0, 1, 1, 1, 1, 0, 0, 0, 0] ,</w:t>
+      </w:r>
+    </w:p>
+    <w:p>
+      <w:r>
+        <w:t xml:space="preserve">     [1, 1, 1, 0, 1, 1, 1, 0, 1, 0, 0, 0, 0, 1, 1, 1, 1, 1, 0, 1, 1, 1, 1, 0, 0, 0, 0] ,</w:t>
+      </w:r>
+    </w:p>
+    <w:p>
+      <w:r>
+        <w:t xml:space="preserve">     [0, 0, 0, 0, 0, 1, 0, 0, 0, 0, 0, 1, 0, 0, 0, 0, 1, 0, 0, 0, 0, 0, 0, 1, 0, 0, 0] ,</w:t>
+      </w:r>
+    </w:p>
+    <w:p>
+      <w:r>
+        <w:t xml:space="preserve">     [1, 1, 1, 0, 1, 1, 1, 0, 1, 0, 0, 0, 0, 1, 1, 1, 1, 1, 0, 1, 1, 1, 1, 0, 0, 0, 0] ,</w:t>
+      </w:r>
+    </w:p>
+    <w:p>
+      <w:r>
+        <w:t xml:space="preserve">     [0, 0, 1, 0, 1, 1, 0, 0, 0, 0, 0, 1, 0, 1, 0, 1, 0, 0, 0, 0, 0, 0, 0, 0, 0, 0, 0] ,</w:t>
+      </w:r>
+    </w:p>
+    <w:p>
+      <w:r>
+        <w:t xml:space="preserve">     [1, 1, 1, 0, 0, 1, 0, 0, 1, 0, 0, 1, 0, 1, 1, 1, 1, 1, 0, 1, 1, 1, 1, 0, 0, 0, 0] ,</w:t>
+      </w:r>
+    </w:p>
+    <w:p>
+      <w:r>
+        <w:t xml:space="preserve">     [0, 0, 0, 0, 0, 0, 0, 0, 0, 0, 0, 0, 0, 0, 0, 0, 0, 0, 0, 0, 0, 0, 0, 0, 0, 0, 0] ,</w:t>
+      </w:r>
+    </w:p>
+    <w:p>
+      <w:r>
+        <w:t xml:space="preserve">     [1, 1, 1, 0, 0, 0, 0, 0, 1, 0, 0, 1, 0, 1, 1, 1, 1, 1, 0, 1, 1, 1, 1, 0, 0, 0, 0] ,</w:t>
+      </w:r>
+    </w:p>
+    <w:p>
+      <w:r>
+        <w:t xml:space="preserve">     [0, 0, 0, 0, 0, 1, 0, 0, 0, 0, 0, 1, 0, 0, 0, 0, 1, 0, 0, 0, 0, 0, 0, 1, 0, 0, 0] ,</w:t>
+      </w:r>
+    </w:p>
+    <w:p>
+      <w:r>
+        <w:t xml:space="preserve">     [0, 0, 0, 0, 0, 1, 0, 0, 0, 0, 0, 1, 0, 0, 0, 0, 1, 0, 0, 0, 0, 0, 0, 1, 0, 0, 0] ,</w:t>
+      </w:r>
+    </w:p>
+    <w:p>
+      <w:r>
+        <w:t xml:space="preserve">     [0, 0, 0, 0, 0, 0, 0, 0, 0, 0, 1, 0, 0, 0, 1, 0, 0, 0, 0, 0, 0, 0, 0, 0, 0, 0, 0] ,</w:t>
+      </w:r>
+    </w:p>
+    <w:p>
+      <w:r>
+        <w:t xml:space="preserve">     [1, 1, 1, 0, 0, 1, 0, 0, 1, 0, 0, 1, 0, 1, 1, 1, 1, 1, 0, 1, 1, 1, 1, 0, 0, 0, 0] ,</w:t>
+      </w:r>
+    </w:p>
+    <w:p>
+      <w:r>
+        <w:t xml:space="preserve">     [1, 1, 1, 0, 0, 1, 1, 0, 1, 0, 0, 1, 0, 1, 1, 1, 1, 1, 0, 1, 1, 1, 1, 0, 0, 0, 0] ,</w:t>
+      </w:r>
+    </w:p>
+    <w:p>
+      <w:r>
         <w:t xml:space="preserve">     [1, 1, 1, 0, 0, 1, 1, 0, 1, 0, 0, 0, 0, 1, 1, 1, 1, 1, 0, 1, 1, 1, 1, 0, 0, 0, 0] ,</w:t>
       </w:r>
     </w:p>
     <w:p>
       <w:r>
-        <w:t xml:space="preserve">     [1, 1, 1, 0, 0, 1, 1, 0, 1, 0, 0, 0, 0, 1, 1, 1, 1, 1, 0, 1, 1, 1, 1, 0, 0, 0, 0] ,</w:t>
-      </w:r>
-    </w:p>
-    <w:p>
-      <w:r>
-        <w:t xml:space="preserve">     [1, 1, 1, 0, 0, 1, 0, 0, 1, 0, 0, 0, 0, 1, 1, 1, 1, 1, 0, 1, 1, 1, 1, 0, 0, 0, 0] ,</w:t>
-      </w:r>
-    </w:p>
-    <w:p>
-      <w:r>
-        <w:t xml:space="preserve">     [0, 0, 0, 0, 0, 1, 0, 0, 0, 0, 0, 1, 0, 0, 0, 0, 1, 0, 0, 0, 0, 0, 0, 0, 0, 0, 0] ,</w:t>
-      </w:r>
-    </w:p>
-    <w:p>
-      <w:r>
-        <w:t xml:space="preserve">     [1, 1, 1, 0, 1, 0, 0, 0, 1, 0, 0, 0, 0, 1, 1, 1, 1, 1, 0, 1, 1, 1, 1, 0, 0, 0, 0] ,</w:t>
-      </w:r>
-    </w:p>
-    <w:p>
-      <w:r>
-        <w:t xml:space="preserve">     [0, 0, 0, 0, 0, 1, 0, 0, 0, 0, 0, 0, 0, 0, 0, 0, 0, 0, 0, 0, 0, 0, 1, 0, 0, 0, 0] ,</w:t>
-      </w:r>
-    </w:p>
-    <w:p>
-      <w:r>
+        <w:t xml:space="preserve">     [0, 0, 0, 0, 0, 1, 0, 0, 0, 0, 0, 1, 0, 0, 0, 0, 1, 0, 0, 0, 0, 0, 0, 1, 0, 0, 0] ,</w:t>
+      </w:r>
+    </w:p>
+    <w:p>
+      <w:r>
+        <w:t xml:space="preserve">     [1, 1, 1, 0, 1, 0, 1, 0, 1, 0, 0, 0, 0, 1, 1, 1, 1, 1, 0, 1, 1, 1, 1, 0, 0, 0, 0] ,</w:t>
+      </w:r>
+    </w:p>
+    <w:p>
+      <w:r>
+        <w:t xml:space="preserve">     [0, 0, 0, 0, 0, 1, 0, 0, 0, 0, 0, 0, 0, 0, 1, 0, 0, 0, 0, 0, 0, 0, 1, 0, 0, 0, 0] ,</w:t>
+      </w:r>
+    </w:p>
+    <w:p>
+      <w:r>
+        <w:lastRenderedPageBreak/>
         <w:t xml:space="preserve">     [1, 1, 1, 0, 0, 1, 1, 0, 1, 0, 0, 1, 0, 1, 1, 1, 1, 1, 0, 1, 1, 1, 1, 0, 0, 0, 0] ,</w:t>
       </w:r>
     </w:p>
     <w:p>
       <w:r>
+        <w:t xml:space="preserve">     [1, 1, 1, 0, 0, 1, 1, 0, 1, 0, 0, 1, 0, 1, 1, 1, 1, 1, 0, 1, 1, 1, 1, 0, 0, 0, 0] ,</w:t>
+      </w:r>
+    </w:p>
+    <w:p>
+      <w:r>
+        <w:t xml:space="preserve">     [0, 0, 0, 0, 0, 0, 0, 0, 0, 0, 0, 0, 0, 0, 0, 0, 0, 0, 0, 0, 0, 0, 0, 0, 0, 0, 0] ,</w:t>
+      </w:r>
+    </w:p>
+    <w:p>
+      <w:r>
+        <w:t xml:space="preserve">     [0, 0, 0, 0, 0, 0, 0, 0, 0, 0, 0, 0, 0, 0, 0, 0, 1, 0, 0, 0, 0, 0, 0, 1, 0, 0, 0] ,</w:t>
+      </w:r>
+    </w:p>
+    <w:p>
+      <w:r>
+        <w:t xml:space="preserve">     [1, 1, 1, 0, 1, 0, 1, 0, 1, 0, 0, 0, 0, 1, 1, 1, 1, 1, 0, 1, 1, 1, 1, 0, 0, 0, 0] ,</w:t>
+      </w:r>
+    </w:p>
+    <w:p>
+      <w:r>
+        <w:t xml:space="preserve">     [1, 1, 1, 0, 1, 1, 0, 0, 1, 0, 0, 1, 0, 1, 1, 1, 1, 1, 0, 1, 1, 1, 1, 0, 0, 0, 0] ,</w:t>
+      </w:r>
+    </w:p>
+    <w:p>
+      <w:r>
+        <w:t xml:space="preserve">     [1, 1, 1, 0, 0, 1, 1, 0, 1, 0, 0, 1, 0, 1, 1, 1, 1, 1, 0, 1, 1, 1, 1, 0, 0, 0, 0] ,</w:t>
+      </w:r>
+    </w:p>
+    <w:p>
+      <w:r>
+        <w:t xml:space="preserve">     [0, 0, 0, 0, 0, 0, 0, 0, 0, 0, 0, 0, 0, 0, 0, 0, 0, 0, 0, 0, 0, 0, 0, 0, 0, 0, 0] ,</w:t>
+      </w:r>
+    </w:p>
+    <w:p>
+      <w:r>
+        <w:t xml:space="preserve">     [0, 0, 0, 0, 0, 1, 0, 0, 0, 0, 0, 1, 0, 0, 0, 0, 1, 0, 0, 0, 0, 0, 0, 1, 0, 0, 0] ,</w:t>
+      </w:r>
+    </w:p>
+    <w:p>
+      <w:r>
         <w:t xml:space="preserve">     [1, 1, 1, 0, 0, 1, 0, 0, 1, 0, 0, 1, 0, 1, 1, 1, 1, 1, 0, 1, 1, 1, 1, 0, 0, 0, 0] ,</w:t>
       </w:r>
     </w:p>
     <w:p>
       <w:r>
-        <w:t xml:space="preserve">     [0, 0, 0, 0, 0, 0, 0, 0, 0, 0, 0, 0, 0, 0, 0, 0, 0, 0, 0, 0, 0, 0, 0, 0, 0, 0, 0] ,</w:t>
-      </w:r>
-    </w:p>
-    <w:p>
-      <w:r>
-        <w:t xml:space="preserve">     [0, 0, 0, 0, 0, 0, 0, 0, 0, 0, 0, 0, 0, 0, 0, 0, 1, 0, 0, 0, 0, 0, 0, 1, 0, 0, 0] ,</w:t>
-      </w:r>
-    </w:p>
-    <w:p>
-      <w:r>
-        <w:t xml:space="preserve">     [1, 1, 1, 0, 1, 0, 0, 0, 1, 0, 0, 0, 0, 1, 1, 1, 1, 1, 0, 1, 1, 1, 1, 0, 0, 0, 0] ,</w:t>
-      </w:r>
-    </w:p>
-    <w:p>
-      <w:r>
-        <w:t xml:space="preserve">     [1, 1, 1, 0, 1, 1, 0, 0, 1, 0, 0, 1, 0, 1, 1, 1, 1, 1, 0, 1, 1, 1, 1, 0, 0, 0, 0] ,</w:t>
+        <w:t xml:space="preserve">     [1, 1, 1, 0, 0, 1, 1, 0, 1, 0, 0, 1, 0, 1, 1, 1, 1, 1, 0, 1, 1, 1, 1, 0, 0, 0, 0] ,</w:t>
+      </w:r>
+    </w:p>
+    <w:p>
+      <w:r>
+        <w:t xml:space="preserve">     [1, 0, 0, 0, 1, 0, 0, 1, 1, 0, 0, 0, 0, 0, 1, 0, 0, 0, 1, 0, 0, 0, 1, 1, 0, 0, 0] ,</w:t>
+      </w:r>
+    </w:p>
+    <w:p>
+      <w:r>
+        <w:t xml:space="preserve">     [1, 1, 1, 0, 0, 0, 0, 0, 1, 0, 0, 1, 0, 1, 1, 1, 1, 1, 0, 1, 1, 1, 1, 0, 0, 0, 0] ,</w:t>
       </w:r>
     </w:p>
     <w:p>
@@ -2229,27 +2435,27 @@
     </w:p>
     <w:p>
       <w:r>
+        <w:t xml:space="preserve">     [0, 0, 0, 0, 0, 1, 0, 0, 0, 0, 0, 1, 0, 0, 0, 0, 1, 0, 0, 0, 0, 0, 0, 1, 0, 0, 0] ,</w:t>
+      </w:r>
+    </w:p>
+    <w:p>
+      <w:r>
+        <w:t xml:space="preserve">     [0, 0, 0, 0, 0, 1, 0, 0, 0, 0, 0, 1, 0, 0, 0, 0, 1, 0, 0, 0, 0, 0, 0, 1, 0, 0, 0] ,</w:t>
+      </w:r>
+    </w:p>
+    <w:p>
+      <w:r>
         <w:t xml:space="preserve">     [1, 1, 1, 0, 0, 1, 0, 0, 1, 0, 0, 1, 0, 1, 1, 1, 1, 1, 0, 1, 1, 1, 1, 0, 0, 0, 0] ,</w:t>
       </w:r>
     </w:p>
     <w:p>
       <w:r>
-        <w:t xml:space="preserve">     [0, 0, 0, 0, 0, 0, 0, 0, 0, 0, 0, 0, 0, 0, 0, 0, 0, 0, 0, 0, 0, 0, 0, 0, 0, 0, 0] ,</w:t>
-      </w:r>
-    </w:p>
-    <w:p>
-      <w:r>
-        <w:t xml:space="preserve">     [0, 0, 0, 0, 0, 1, 0, 0, 0, 0, 0, 1, 0, 0, 0, 0, 1, 0, 0, 0, 0, 0, 0, 0, 0, 0, 0] ,</w:t>
-      </w:r>
-    </w:p>
-    <w:p>
-      <w:r>
-        <w:t xml:space="preserve">     [1, 1, 1, 0, 0, 1, 0, 0, 1, 0, 0, 0, 0, 1, 1, 1, 1, 1, 0, 1, 1, 1, 1, 0, 0, 0, 0] ,</w:t>
-      </w:r>
-    </w:p>
-    <w:p>
-      <w:r>
-        <w:t xml:space="preserve">     [1, 1, 1, 0, 0, 1, 0, 0, 1, 0, 0, 1, 0, 1, 1, 1, 1, 1, 0, 1, 1, 1, 1, 0, 0, 0, 0] ,</w:t>
+        <w:t xml:space="preserve">     [1, 1, 1, 0, 0, 0, 0, 0, 1, 0, 0, 1, 0, 1, 1, 1, 1, 1, 0, 1, 1, 1, 1, 0, 0, 0, 0] ,</w:t>
+      </w:r>
+    </w:p>
+    <w:p>
+      <w:r>
+        <w:t xml:space="preserve">     [1, 1, 1, 0, 0, 0, 0, 0, 1, 0, 0, 1, 0, 1, 1, 1, 1, 1, 0, 1, 1, 1, 1, 0, 0, 0, 0] ,</w:t>
       </w:r>
     </w:p>
     <w:p>
@@ -2259,57 +2465,17 @@
     </w:p>
     <w:p>
       <w:r>
-        <w:t xml:space="preserve">     [1, 1, 1, 0, 0, 0, 0, 0, 1, 0, 0, 1, 0, 1, 1, 1, 1, 1, 0, 1, 1, 1, 1, 0, 0, 0, 0] ,</w:t>
-      </w:r>
-    </w:p>
-    <w:p>
-      <w:r>
-        <w:t xml:space="preserve">     [1, 1, 1, 0, 0, 1, 0, 0, 1, 0, 0, 0, 0, 1, 1, 1, 1, 1, 0, 1, 1, 1, 1, 0, 0, 0, 0] ,</w:t>
-      </w:r>
-    </w:p>
-    <w:p>
-      <w:r>
-        <w:t xml:space="preserve">     [0, 0, 0, 0, 0, 1, 0, 0, 0, 0, 0, 1, 0, 0, 0, 0, 1, 0, 0, 0, 0, 0, 0, 0, 0, 0, 0] ,</w:t>
-      </w:r>
-    </w:p>
-    <w:p>
-      <w:r>
-        <w:t xml:space="preserve">     [0, 0, 0, 0, 0, 1, 0, 0, 0, 0, 0, 1, 0, 0, 0, 0, 1, 0, 0, 0, 0, 0, 0, 0, 0, 0, 0] ,</w:t>
-      </w:r>
-    </w:p>
-    <w:p>
-      <w:r>
-        <w:t xml:space="preserve">     [1, 1, 1, 0, 0, 1, 0, 0, 1, 0, 0, 0, 0, 1, 1, 1, 1, 1, 0, 1, 1, 1, 1, 0, 0, 0, 0] ,</w:t>
-      </w:r>
-    </w:p>
-    <w:p>
-      <w:r>
-        <w:t xml:space="preserve">     [1, 1, 1, 0, 0, 0, 0, 0, 1, 0, 0, 1, 0, 1, 1, 1, 1, 1, 0, 1, 1, 1, 1, 0, 0, 0, 0] ,</w:t>
-      </w:r>
-    </w:p>
-    <w:p>
-      <w:r>
-        <w:t xml:space="preserve">     [1, 1, 1, 0, 0, 0, 0, 0, 1, 0, 0, 1, 0, 1, 1, 1, 1, 1, 0, 1, 1, 1, 1, 0, 0, 0, 0] ,</w:t>
-      </w:r>
-    </w:p>
-    <w:p>
-      <w:r>
-        <w:t xml:space="preserve">     [1, 0, 0, 0, 1, 0, 0, 1, 1, 0, 0, 0, 0, 0, 1, 0, 0, 0, 1, 0, 0, 0, 1, 1, 0, 0, 0] ,</w:t>
-      </w:r>
-    </w:p>
-    <w:p>
-      <w:r>
-        <w:t xml:space="preserve">     [0, 0, 0, 0, 0, 1, 0, 0, 0, 0, 0, 1, 0, 0, 0, 0, 1, 0, 0, 0, 0, 0, 0, 0, 0, 0, 0] ,</w:t>
-      </w:r>
-    </w:p>
-    <w:p>
-      <w:r>
-        <w:t xml:space="preserve">     [0, 0, 0, 0, 1, 0, 0, 0, 0, 0, 0, 0, 1, 1, 1, 0, 0, 1, 0, 0, 1, 1, 1, 0, 0, 0, 0] ,</w:t>
-      </w:r>
-    </w:p>
-    <w:p>
-      <w:r>
-        <w:t xml:space="preserve">     [0, 0, 0, 0, 0, 0, 0, 0, 0, 0, 0, 0, 0, 0, 0, 0, 0, 0, 0, 0, 0, 0, 0, 0, 0, 0, 0]</w:t>
+        <w:t xml:space="preserve">     [0, 0, 0, 0, 0, 1, 0, 0, 0, 0, 0, 1, 0, 0, 0, 0, 1, 0, 0, 0, 0, 0, 0, 1, 0, 0, 0] ,</w:t>
+      </w:r>
+    </w:p>
+    <w:p>
+      <w:r>
+        <w:t xml:space="preserve">     [1, 0, 0, 0, 1, 0, 1, 0, 0, 0, 0, 0, 1, 1, 1, 0, 0, 1, 0, 0, 1, 1, 1, 0, 0, 0, 0] ,</w:t>
+      </w:r>
+    </w:p>
+    <w:p>
+      <w:r>
+        <w:t xml:space="preserve">     [0, 0, 1, 0, 0, 0, 0, 0, 0, 0, 0, 0, 0, 0, 0, 0, 0, 0, 0, 0, 0, 0, 0, 0, 0, 0, 0]</w:t>
       </w:r>
     </w:p>
     <w:p>
@@ -2318,268 +2484,11 @@
       </w:r>
     </w:p>
     <w:p>
-      <w:r>
-        <w:t>--------------------------------------</w:t>
-      </w:r>
-    </w:p>
-    <w:p>
-      <w:r>
-        <w:t>Top10 = [</w:t>
-      </w:r>
-    </w:p>
-    <w:p>
-      <w:r>
-        <w:t xml:space="preserve">     [1, 1, 1, 0, 1, 0, 1, 0, 1, 0, 0, 0, 0, 1, 1, 1, 1, 1, 0, 1, 1, 1, 1, 0, 0, 0, 0] ,</w:t>
-      </w:r>
-    </w:p>
-    <w:p>
-      <w:r>
-        <w:t xml:space="preserve">     [1, 1, 1, 0, 0, 1, 0, 0, 1, 0, 0, 1, 0, 1, 1, 1, 1, 1, 0, 1, 1, 1, 1, 0, 0, 0, 0] ,</w:t>
-      </w:r>
-    </w:p>
-    <w:p>
-      <w:r>
-        <w:lastRenderedPageBreak/>
-        <w:t xml:space="preserve">     [1, 1, 1, 0, 0, 1, 0, 0, 1, 0, 0, 1, 0, 1, 1, 1, 1, 1, 0, 1, 1, 1, 1, 0, 0, 0, 0] ,</w:t>
-      </w:r>
-    </w:p>
-    <w:p>
-      <w:r>
-        <w:t xml:space="preserve">     [1, 1, 1, 0, 0, 1, 0, 0, 1, 0, 0, 1, 0, 1, 1, 1, 1, 1, 0, 1, 0, 1, 1, 0, 0, 0, 0] ,</w:t>
-      </w:r>
-    </w:p>
-    <w:p>
-      <w:r>
-        <w:t xml:space="preserve">     [1, 1, 1, 0, 0, 1, 0, 0, 1, 0, 0, 1, 0, 1, 1, 1, 1, 1, 0, 1, 1, 1, 1, 0, 0, 0, 0] ,</w:t>
-      </w:r>
-    </w:p>
-    <w:p>
-      <w:r>
-        <w:t xml:space="preserve">     [1, 1, 1, 0, 0, 1, 0, 0, 1, 0, 0, 1, 0, 1, 1, 1, 1, 1, 0, 1, 1, 1, 1, 0, 0, 0, 0] ,</w:t>
-      </w:r>
-    </w:p>
-    <w:p>
-      <w:r>
-        <w:t xml:space="preserve">     [1, 1, 1, 0, 0, 1, 1, 0, 1, 0, 0, 1, 0, 1, 1, 1, 1, 1, 0, 1, 1, 1, 1, 0, 0, 0, 0] ,</w:t>
-      </w:r>
-    </w:p>
-    <w:p>
-      <w:r>
-        <w:t xml:space="preserve">     [1, 1, 1, 0, 0, 1, 0, 0, 1, 0, 0, 1, 0, 1, 1, 1, 1, 1, 0, 1, 1, 1, 1, 0, 0, 0, 0] ,</w:t>
-      </w:r>
-    </w:p>
-    <w:p>
-      <w:r>
-        <w:t xml:space="preserve">     [1, 1, 1, 0, 1, 1, 1, 0, 1, 0, 0, 0, 0, 1, 1, 1, 1, 1, 0, 1, 1, 1, 1, 0, 0, 0, 0] ,</w:t>
-      </w:r>
-    </w:p>
-    <w:p>
-      <w:r>
-        <w:t xml:space="preserve">     [0, 0, 0, 0, 0, 1, 0, 0, 0, 0, 0, 1, 0, 0, 0, 0, 1, 0, 0, 0, 0, 0, 0, 1, 0, 0, 0] ,</w:t>
-      </w:r>
-    </w:p>
-    <w:p>
-      <w:r>
-        <w:t xml:space="preserve">     [1, 1, 1, 0, 1, 1, 1, 0, 1, 0, 0, 0, 0, 1, 1, 1, 1, 1, 0, 1, 1, 1, 1, 0, 0, 0, 0] ,</w:t>
-      </w:r>
-    </w:p>
-    <w:p>
-      <w:r>
-        <w:t xml:space="preserve">     [0, 0, 1, 0, 1, 1, 0, 0, 0, 0, 0, 1, 0, 1, 0, 1, 0, 0, 0, 0, 0, 0, 0, 0, 0, 0, 0] ,</w:t>
-      </w:r>
-    </w:p>
-    <w:p>
-      <w:r>
-        <w:t xml:space="preserve">     [1, 1, 1, 0, 0, 1, 0, 0, 1, 0, 0, 1, 0, 1, 1, 1, 1, 1, 0, 1, 1, 1, 1, 0, 0, 0, 0] ,</w:t>
-      </w:r>
-    </w:p>
-    <w:p>
-      <w:r>
-        <w:t xml:space="preserve">     [0, 0, 0, 0, 0, 0, 0, 0, 0, 0, 0, 0, 0, 0, 0, 0, 0, 0, 0, 0, 0, 0, 0, 0, 0, 0, 0] ,</w:t>
-      </w:r>
-    </w:p>
-    <w:p>
-      <w:r>
-        <w:t xml:space="preserve">     [1, 1, 1, 0, 0, 0, 0, 0, 1, 0, 0, 1, 0, 1, 1, 1, 1, 1, 0, 1, 1, 1, 1, 0, 0, 0, 0] ,</w:t>
-      </w:r>
-    </w:p>
-    <w:p>
-      <w:r>
-        <w:t xml:space="preserve">     [0, 0, 0, 0, 0, 1, 0, 0, 0, 0, 0, 1, 0, 0, 0, 0, 1, 0, 0, 0, 0, 0, 0, 1, 0, 0, 0] ,</w:t>
-      </w:r>
-    </w:p>
-    <w:p>
-      <w:r>
-        <w:t xml:space="preserve">     [0, 0, 0, 0, 0, 1, 0, 0, 0, 0, 0, 1, 0, 0, 0, 0, 1, 0, 0, 0, 0, 0, 0, 1, 0, 0, 0] ,</w:t>
-      </w:r>
-    </w:p>
-    <w:p>
-      <w:r>
-        <w:t xml:space="preserve">     [0, 0, 0, 0, 0, 0, 0, 0, 0, 0, 1, 0, 0, 0, 1, 0, 0, 0, 0, 0, 0, 0, 0, 0, 0, 0, 0] ,</w:t>
-      </w:r>
-    </w:p>
-    <w:p>
-      <w:r>
-        <w:t xml:space="preserve">     [1, 1, 1, 0, 0, 1, 0, 0, 1, 0, 0, 1, 0, 1, 1, 1, 1, 1, 0, 1, 1, 1, 1, 0, 0, 0, 0] ,</w:t>
-      </w:r>
-    </w:p>
-    <w:p>
-      <w:r>
-        <w:t xml:space="preserve">     [1, 1, 1, 0, 0, 1, 1, 0, 1, 0, 0, 1, 0, 1, 1, 1, 1, 1, 0, 1, 1, 1, 1, 0, 0, 0, 0] ,</w:t>
-      </w:r>
-    </w:p>
-    <w:p>
-      <w:r>
-        <w:t xml:space="preserve">     [1, 1, 1, 0, 0, 1, 1, 0, 1, 0, 0, 1, 0, 1, 1, 1, 1, 1, 0, 1, 1, 1, 1, 0, 0, 0, 0] ,</w:t>
-      </w:r>
-    </w:p>
-    <w:p>
-      <w:r>
-        <w:t xml:space="preserve">     [1, 1, 1, 0, 0, 1, 1, 0, 1, 0, 0, 0, 0, 1, 1, 1, 1, 1, 0, 1, 1, 1, 1, 0, 0, 0, 0] ,</w:t>
-      </w:r>
-    </w:p>
-    <w:p>
-      <w:r>
-        <w:t xml:space="preserve">     [0, 0, 0, 0, 0, 1, 0, 0, 0, 0, 0, 1, 0, 0, 0, 0, 1, 0, 0, 0, 0, 0, 0, 1, 0, 0, 0] ,</w:t>
-      </w:r>
-    </w:p>
-    <w:p>
-      <w:r>
-        <w:t xml:space="preserve">     [1, 1, 1, 0, 1, 0, 1, 0, 1, 0, 0, 0, 0, 1, 1, 1, 1, 1, 0, 1, 1, 1, 1, 0, 0, 0, 0] ,</w:t>
-      </w:r>
-    </w:p>
-    <w:p>
-      <w:r>
-        <w:t xml:space="preserve">     [0, 0, 0, 0, 0, 1, 0, 0, 0, 0, 0, 0, 0, 0, 1, 0, 0, 0, 0, 0, 0, 0, 1, 0, 0, 0, 0] ,</w:t>
-      </w:r>
-    </w:p>
-    <w:p>
-      <w:r>
-        <w:t xml:space="preserve">     [1, 1, 1, 0, 0, 1, 1, 0, 1, 0, 0, 1, 0, 1, 1, 1, 1, 1, 0, 1, 1, 1, 1, 0, 0, 0, 0] ,</w:t>
-      </w:r>
-    </w:p>
-    <w:p>
-      <w:r>
-        <w:t xml:space="preserve">     [1, 1, 1, 0, 0, 1, 1, 0, 1, 0, 0, 1, 0, 1, 1, 1, 1, 1, 0, 1, 1, 1, 1, 0, 0, 0, 0] ,</w:t>
-      </w:r>
-    </w:p>
-    <w:p>
-      <w:r>
-        <w:t xml:space="preserve">     [0, 0, 0, 0, 0, 0, 0, 0, 0, 0, 0, 0, 0, 0, 0, 0, 0, 0, 0, 0, 0, 0, 0, 0, 0, 0, 0] ,</w:t>
-      </w:r>
-    </w:p>
-    <w:p>
-      <w:r>
-        <w:t xml:space="preserve">     [0, 0, 0, 0, 0, 0, 0, 0, 0, 0, 0, 0, 0, 0, 0, 0, 1, 0, 0, 0, 0, 0, 0, 1, 0, 0, 0] ,</w:t>
-      </w:r>
-    </w:p>
-    <w:p>
-      <w:r>
-        <w:t xml:space="preserve">     [1, 1, 1, 0, 1, 0, 1, 0, 1, 0, 0, 0, 0, 1, 1, 1, 1, 1, 0, 1, 1, 1, 1, 0, 0, 0, 0] ,</w:t>
-      </w:r>
-    </w:p>
-    <w:p>
-      <w:r>
-        <w:t xml:space="preserve">     [1, 1, 1, 0, 1, 1, 0, 0, 1, 0, 0, 1, 0, 1, 1, 1, 1, 1, 0, 1, 1, 1, 1, 0, 0, 0, 0] ,</w:t>
-      </w:r>
-    </w:p>
-    <w:p>
-      <w:r>
-        <w:t xml:space="preserve">     [1, 1, 1, 0, 0, 1, 1, 0, 1, 0, 0, 1, 0, 1, 1, 1, 1, 1, 0, 1, 1, 1, 1, 0, 0, 0, 0] ,</w:t>
-      </w:r>
-    </w:p>
-    <w:p>
-      <w:r>
-        <w:t xml:space="preserve">     [1, 1, 1, 0, 0, 1, 1, 0, 1, 0, 0, 1, 0, 1, 1, 1, 1, 1, 0, 1, 1, 1, 1, 0, 0, 0, 0] ,</w:t>
-      </w:r>
-    </w:p>
-    <w:p>
-      <w:r>
-        <w:t xml:space="preserve">     [0, 0, 0, 0, 0, 0, 0, 0, 0, 0, 0, 0, 0, 0, 0, 0, 0, 0, 0, 0, 0, 0, 0, 0, 0, 0, 0] ,</w:t>
-      </w:r>
-    </w:p>
-    <w:p>
-      <w:r>
-        <w:t xml:space="preserve">     [0, 0, 0, 0, 0, 1, 0, 0, 0, 0, 0, 1, 0, 0, 0, 0, 1, 0, 0, 0, 0, 0, 0, 1, 0, 0, 0] ,</w:t>
-      </w:r>
-    </w:p>
-    <w:p>
-      <w:r>
-        <w:t xml:space="preserve">     [1, 1, 1, 0, 0, 1, 0, 0, 1, 0, 0, 1, 0, 1, 1, 1, 1, 1, 0, 1, 1, 1, 1, 0, 0, 0, 0] ,</w:t>
-      </w:r>
-    </w:p>
-    <w:p>
-      <w:r>
-        <w:t xml:space="preserve">     [1, 1, 1, 0, 0, 1, 1, 0, 1, 0, 0, 1, 0, 1, 1, 1, 1, 1, 0, 1, 1, 1, 1, 0, 0, 0, 0] ,</w:t>
-      </w:r>
-    </w:p>
-    <w:p>
-      <w:r>
-        <w:t xml:space="preserve">     [1, 0, 0, 0, 1, 0, 0, 1, 1, 0, 0, 0, 0, 0, 1, 0, 0, 0, 1, 0, 0, 0, 1, 1, 0, 0, 0] ,</w:t>
-      </w:r>
-    </w:p>
-    <w:p>
-      <w:r>
-        <w:t xml:space="preserve">     [1, 1, 1, 0, 0, 0, 0, 0, 1, 0, 0, 1, 0, 1, 1, 1, 1, 1, 0, 1, 1, 1, 1, 0, 0, 0, 0] ,</w:t>
-      </w:r>
-    </w:p>
-    <w:p>
-      <w:r>
-        <w:t xml:space="preserve">     [1, 1, 1, 0, 0, 1, 0, 0, 1, 0, 0, 1, 0, 1, 1, 1, 1, 1, 0, 1, 1, 1, 1, 0, 0, 0, 0] ,</w:t>
-      </w:r>
-    </w:p>
-    <w:p>
-      <w:r>
-        <w:lastRenderedPageBreak/>
-        <w:t xml:space="preserve">     [0, 0, 0, 0, 0, 1, 0, 0, 0, 0, 0, 1, 0, 0, 0, 0, 1, 0, 0, 0, 0, 0, 0, 1, 0, 0, 0] ,</w:t>
-      </w:r>
-    </w:p>
-    <w:p>
-      <w:r>
-        <w:t xml:space="preserve">     [0, 0, 0, 0, 0, 1, 0, 0, 0, 0, 0, 1, 0, 0, 0, 0, 1, 0, 0, 0, 0, 0, 0, 1, 0, 0, 0] ,</w:t>
-      </w:r>
-    </w:p>
-    <w:p>
-      <w:r>
-        <w:t xml:space="preserve">     [1, 1, 1, 0, 0, 1, 0, 0, 1, 0, 0, 1, 0, 1, 1, 1, 1, 1, 0, 1, 1, 1, 1, 0, 0, 0, 0] ,</w:t>
-      </w:r>
-    </w:p>
-    <w:p>
-      <w:r>
-        <w:t xml:space="preserve">     [1, 1, 1, 0, 0, 0, 0, 0, 1, 0, 0, 1, 0, 1, 1, 1, 1, 1, 0, 1, 1, 1, 1, 0, 0, 0, 0] ,</w:t>
-      </w:r>
-    </w:p>
-    <w:p>
-      <w:r>
-        <w:t xml:space="preserve">     [1, 1, 1, 0, 0, 0, 0, 0, 1, 0, 0, 1, 0, 1, 1, 1, 1, 1, 0, 1, 1, 1, 1, 0, 0, 0, 0] ,</w:t>
-      </w:r>
-    </w:p>
-    <w:p>
-      <w:r>
-        <w:t xml:space="preserve">     [1, 0, 0, 0, 1, 0, 0, 1, 1, 0, 0, 0, 0, 0, 1, 0, 0, 0, 1, 0, 0, 0, 1, 1, 0, 0, 0] ,</w:t>
-      </w:r>
-    </w:p>
-    <w:p>
-      <w:r>
-        <w:t xml:space="preserve">     [0, 0, 0, 0, 0, 1, 0, 0, 0, 0, 0, 1, 0, 0, 0, 0, 1, 0, 0, 0, 0, 0, 0, 1, 0, 0, 0] ,</w:t>
-      </w:r>
-    </w:p>
-    <w:p>
-      <w:r>
-        <w:t xml:space="preserve">     [1, 0, 0, 0, 1, 0, 1, 0, 0, 0, 0, 0, 1, 1, 1, 0, 0, 1, 0, 0, 1, 1, 1, 0, 0, 0, 0] ,</w:t>
-      </w:r>
-    </w:p>
-    <w:p>
-      <w:r>
-        <w:t xml:space="preserve">     [0, 0, 1, 0, 0, 0, 0, 0, 0, 0, 0, 0, 0, 0, 0, 0, 0, 0, 0, 0, 0, 0, 0, 0, 0, 0, 0]</w:t>
-      </w:r>
-    </w:p>
-    <w:p>
-      <w:r>
-        <w:t>]</w:t>
-      </w:r>
-    </w:p>
-    <w:p>
+      <w:pPr>
+        <w:rPr>
+          <w:rFonts w:hint="eastAsia"/>
+        </w:rPr>
+      </w:pPr>
       <w:r>
         <w:t>--------------------------------------</w:t>
       </w:r>
@@ -3384,7 +3293,7 @@
 </file>
 
 <file path=customXml/itemProps1.xml><?xml version="1.0" encoding="utf-8"?>
-<ds:datastoreItem xmlns:ds="http://schemas.openxmlformats.org/officeDocument/2006/customXml" ds:itemID="{9CB7024A-BF91-405B-B68C-A6F230372B0D}">
+<ds:datastoreItem xmlns:ds="http://schemas.openxmlformats.org/officeDocument/2006/customXml" ds:itemID="{08FFD920-7F83-412A-9D46-6790A7BE04C5}">
   <ds:schemaRefs>
     <ds:schemaRef ds:uri="http://schemas.openxmlformats.org/officeDocument/2006/bibliography"/>
   </ds:schemaRefs>
